--- a/Персональная лабораторная работа №1 CoDeSys.docx
+++ b/Персональная лабораторная работа №1 CoDeSys.docx
@@ -2457,6 +2457,7 @@
     </w:p>
     <w:p>
       <w:pPr>
+        <w:spacing w:after="240" w:line="240" w:lineRule="auto"/>
         <w:rPr>
           <w:bCs/>
           <w:szCs w:val="24"/>
@@ -2482,11 +2483,3065 @@
           <w:bCs/>
           <w:szCs w:val="24"/>
         </w:rPr>
-        <w:t>:</w:t>
+        <w:t xml:space="preserve"> в соответствии с таблицей истинности (Таблица 1).</w:t>
       </w:r>
     </w:p>
     <w:p>
       <w:pPr>
+        <w:spacing w:after="240" w:line="240" w:lineRule="auto"/>
+        <w:jc w:val="right"/>
+        <w:rPr>
+          <w:bCs/>
+          <w:szCs w:val="24"/>
+          <w:lang w:val="en-US"/>
+        </w:rPr>
+      </w:pPr>
+      <w:r>
+        <w:rPr>
+          <w:bCs/>
+          <w:szCs w:val="24"/>
+        </w:rPr>
+        <w:t xml:space="preserve">Таблица 1 – значения массива </w:t>
+      </w:r>
+      <w:r>
+        <w:rPr>
+          <w:bCs/>
+          <w:szCs w:val="24"/>
+          <w:lang w:val="en-US"/>
+        </w:rPr>
+        <w:t>Segments</w:t>
+      </w:r>
+    </w:p>
+    <w:tbl>
+      <w:tblPr>
+        <w:tblW w:w="7140" w:type="dxa"/>
+        <w:jc w:val="center"/>
+        <w:tblLook w:val="04A0" w:firstRow="1" w:lastRow="0" w:firstColumn="1" w:lastColumn="0" w:noHBand="0" w:noVBand="1"/>
+      </w:tblPr>
+      <w:tblGrid>
+        <w:gridCol w:w="356"/>
+        <w:gridCol w:w="980"/>
+        <w:gridCol w:w="980"/>
+        <w:gridCol w:w="980"/>
+        <w:gridCol w:w="980"/>
+        <w:gridCol w:w="980"/>
+        <w:gridCol w:w="980"/>
+        <w:gridCol w:w="980"/>
+      </w:tblGrid>
+      <w:tr>
+        <w:trPr>
+          <w:trHeight w:val="375"/>
+          <w:jc w:val="center"/>
+        </w:trPr>
+        <w:tc>
+          <w:tcPr>
+            <w:tcW w:w="280" w:type="dxa"/>
+            <w:tcBorders>
+              <w:top w:val="nil"/>
+              <w:left w:val="nil"/>
+              <w:bottom w:val="nil"/>
+              <w:right w:val="nil"/>
+            </w:tcBorders>
+            <w:shd w:val="clear" w:color="auto" w:fill="auto"/>
+            <w:noWrap/>
+            <w:vAlign w:val="bottom"/>
+            <w:hideMark/>
+          </w:tcPr>
+          <w:p>
+            <w:pPr>
+              <w:spacing w:line="240" w:lineRule="auto"/>
+              <w:rPr>
+                <w:sz w:val="20"/>
+                <w:szCs w:val="20"/>
+              </w:rPr>
+            </w:pPr>
+          </w:p>
+        </w:tc>
+        <w:tc>
+          <w:tcPr>
+            <w:tcW w:w="980" w:type="dxa"/>
+            <w:tcBorders>
+              <w:top w:val="single" w:sz="4" w:space="0" w:color="auto"/>
+              <w:left w:val="single" w:sz="4" w:space="0" w:color="auto"/>
+              <w:bottom w:val="single" w:sz="4" w:space="0" w:color="auto"/>
+              <w:right w:val="single" w:sz="4" w:space="0" w:color="auto"/>
+            </w:tcBorders>
+            <w:shd w:val="clear" w:color="auto" w:fill="auto"/>
+            <w:noWrap/>
+            <w:vAlign w:val="bottom"/>
+            <w:hideMark/>
+          </w:tcPr>
+          <w:p>
+            <w:pPr>
+              <w:spacing w:line="240" w:lineRule="auto"/>
+              <w:jc w:val="center"/>
+              <w:rPr>
+                <w:color w:val="000000"/>
+              </w:rPr>
+            </w:pPr>
+            <w:r>
+              <w:rPr>
+                <w:color w:val="000000"/>
+              </w:rPr>
+              <w:t>0</w:t>
+            </w:r>
+          </w:p>
+        </w:tc>
+        <w:tc>
+          <w:tcPr>
+            <w:tcW w:w="980" w:type="dxa"/>
+            <w:tcBorders>
+              <w:top w:val="single" w:sz="4" w:space="0" w:color="auto"/>
+              <w:left w:val="nil"/>
+              <w:bottom w:val="single" w:sz="4" w:space="0" w:color="auto"/>
+              <w:right w:val="single" w:sz="4" w:space="0" w:color="auto"/>
+            </w:tcBorders>
+            <w:shd w:val="clear" w:color="auto" w:fill="auto"/>
+            <w:noWrap/>
+            <w:vAlign w:val="bottom"/>
+            <w:hideMark/>
+          </w:tcPr>
+          <w:p>
+            <w:pPr>
+              <w:spacing w:line="240" w:lineRule="auto"/>
+              <w:jc w:val="center"/>
+              <w:rPr>
+                <w:color w:val="000000"/>
+              </w:rPr>
+            </w:pPr>
+            <w:r>
+              <w:rPr>
+                <w:color w:val="000000"/>
+              </w:rPr>
+              <w:t>1</w:t>
+            </w:r>
+          </w:p>
+        </w:tc>
+        <w:tc>
+          <w:tcPr>
+            <w:tcW w:w="980" w:type="dxa"/>
+            <w:tcBorders>
+              <w:top w:val="single" w:sz="4" w:space="0" w:color="auto"/>
+              <w:left w:val="nil"/>
+              <w:bottom w:val="single" w:sz="4" w:space="0" w:color="auto"/>
+              <w:right w:val="single" w:sz="4" w:space="0" w:color="auto"/>
+            </w:tcBorders>
+            <w:shd w:val="clear" w:color="auto" w:fill="auto"/>
+            <w:noWrap/>
+            <w:vAlign w:val="bottom"/>
+            <w:hideMark/>
+          </w:tcPr>
+          <w:p>
+            <w:pPr>
+              <w:spacing w:line="240" w:lineRule="auto"/>
+              <w:jc w:val="center"/>
+              <w:rPr>
+                <w:color w:val="000000"/>
+              </w:rPr>
+            </w:pPr>
+            <w:r>
+              <w:rPr>
+                <w:color w:val="000000"/>
+              </w:rPr>
+              <w:t>2</w:t>
+            </w:r>
+          </w:p>
+        </w:tc>
+        <w:tc>
+          <w:tcPr>
+            <w:tcW w:w="980" w:type="dxa"/>
+            <w:tcBorders>
+              <w:top w:val="single" w:sz="4" w:space="0" w:color="auto"/>
+              <w:left w:val="nil"/>
+              <w:bottom w:val="single" w:sz="4" w:space="0" w:color="auto"/>
+              <w:right w:val="single" w:sz="4" w:space="0" w:color="auto"/>
+            </w:tcBorders>
+            <w:shd w:val="clear" w:color="auto" w:fill="auto"/>
+            <w:noWrap/>
+            <w:vAlign w:val="bottom"/>
+            <w:hideMark/>
+          </w:tcPr>
+          <w:p>
+            <w:pPr>
+              <w:spacing w:line="240" w:lineRule="auto"/>
+              <w:jc w:val="center"/>
+              <w:rPr>
+                <w:color w:val="000000"/>
+              </w:rPr>
+            </w:pPr>
+            <w:r>
+              <w:rPr>
+                <w:color w:val="000000"/>
+              </w:rPr>
+              <w:t>3</w:t>
+            </w:r>
+          </w:p>
+        </w:tc>
+        <w:tc>
+          <w:tcPr>
+            <w:tcW w:w="980" w:type="dxa"/>
+            <w:tcBorders>
+              <w:top w:val="single" w:sz="4" w:space="0" w:color="auto"/>
+              <w:left w:val="nil"/>
+              <w:bottom w:val="single" w:sz="4" w:space="0" w:color="auto"/>
+              <w:right w:val="single" w:sz="4" w:space="0" w:color="auto"/>
+            </w:tcBorders>
+            <w:shd w:val="clear" w:color="auto" w:fill="auto"/>
+            <w:noWrap/>
+            <w:vAlign w:val="bottom"/>
+            <w:hideMark/>
+          </w:tcPr>
+          <w:p>
+            <w:pPr>
+              <w:spacing w:line="240" w:lineRule="auto"/>
+              <w:jc w:val="center"/>
+              <w:rPr>
+                <w:color w:val="000000"/>
+              </w:rPr>
+            </w:pPr>
+            <w:r>
+              <w:rPr>
+                <w:color w:val="000000"/>
+              </w:rPr>
+              <w:t>4</w:t>
+            </w:r>
+          </w:p>
+        </w:tc>
+        <w:tc>
+          <w:tcPr>
+            <w:tcW w:w="980" w:type="dxa"/>
+            <w:tcBorders>
+              <w:top w:val="single" w:sz="4" w:space="0" w:color="auto"/>
+              <w:left w:val="nil"/>
+              <w:bottom w:val="single" w:sz="4" w:space="0" w:color="auto"/>
+              <w:right w:val="single" w:sz="4" w:space="0" w:color="auto"/>
+            </w:tcBorders>
+            <w:shd w:val="clear" w:color="auto" w:fill="auto"/>
+            <w:noWrap/>
+            <w:vAlign w:val="bottom"/>
+            <w:hideMark/>
+          </w:tcPr>
+          <w:p>
+            <w:pPr>
+              <w:spacing w:line="240" w:lineRule="auto"/>
+              <w:jc w:val="center"/>
+              <w:rPr>
+                <w:color w:val="000000"/>
+              </w:rPr>
+            </w:pPr>
+            <w:r>
+              <w:rPr>
+                <w:color w:val="000000"/>
+              </w:rPr>
+              <w:t>5</w:t>
+            </w:r>
+          </w:p>
+        </w:tc>
+        <w:tc>
+          <w:tcPr>
+            <w:tcW w:w="980" w:type="dxa"/>
+            <w:tcBorders>
+              <w:top w:val="single" w:sz="4" w:space="0" w:color="auto"/>
+              <w:left w:val="nil"/>
+              <w:bottom w:val="single" w:sz="4" w:space="0" w:color="auto"/>
+              <w:right w:val="single" w:sz="4" w:space="0" w:color="auto"/>
+            </w:tcBorders>
+            <w:shd w:val="clear" w:color="auto" w:fill="auto"/>
+            <w:noWrap/>
+            <w:vAlign w:val="bottom"/>
+            <w:hideMark/>
+          </w:tcPr>
+          <w:p>
+            <w:pPr>
+              <w:spacing w:line="240" w:lineRule="auto"/>
+              <w:jc w:val="center"/>
+              <w:rPr>
+                <w:color w:val="000000"/>
+              </w:rPr>
+            </w:pPr>
+            <w:r>
+              <w:rPr>
+                <w:color w:val="000000"/>
+              </w:rPr>
+              <w:t>6</w:t>
+            </w:r>
+          </w:p>
+        </w:tc>
+      </w:tr>
+      <w:tr>
+        <w:trPr>
+          <w:trHeight w:val="375"/>
+          <w:jc w:val="center"/>
+        </w:trPr>
+        <w:tc>
+          <w:tcPr>
+            <w:tcW w:w="280" w:type="dxa"/>
+            <w:tcBorders>
+              <w:top w:val="nil"/>
+              <w:left w:val="nil"/>
+              <w:bottom w:val="nil"/>
+              <w:right w:val="nil"/>
+            </w:tcBorders>
+            <w:shd w:val="clear" w:color="auto" w:fill="auto"/>
+            <w:noWrap/>
+            <w:vAlign w:val="bottom"/>
+            <w:hideMark/>
+          </w:tcPr>
+          <w:p>
+            <w:pPr>
+              <w:spacing w:line="240" w:lineRule="auto"/>
+              <w:jc w:val="center"/>
+              <w:rPr>
+                <w:color w:val="000000"/>
+              </w:rPr>
+            </w:pPr>
+          </w:p>
+        </w:tc>
+        <w:tc>
+          <w:tcPr>
+            <w:tcW w:w="980" w:type="dxa"/>
+            <w:tcBorders>
+              <w:top w:val="nil"/>
+              <w:left w:val="single" w:sz="4" w:space="0" w:color="auto"/>
+              <w:bottom w:val="single" w:sz="4" w:space="0" w:color="auto"/>
+              <w:right w:val="single" w:sz="4" w:space="0" w:color="auto"/>
+            </w:tcBorders>
+            <w:shd w:val="clear" w:color="auto" w:fill="auto"/>
+            <w:noWrap/>
+            <w:vAlign w:val="bottom"/>
+            <w:hideMark/>
+          </w:tcPr>
+          <w:p>
+            <w:pPr>
+              <w:spacing w:line="240" w:lineRule="auto"/>
+              <w:jc w:val="center"/>
+              <w:rPr>
+                <w:color w:val="000000"/>
+              </w:rPr>
+            </w:pPr>
+            <w:r>
+              <w:rPr>
+                <w:color w:val="000000"/>
+              </w:rPr>
+              <w:t>A</w:t>
+            </w:r>
+          </w:p>
+        </w:tc>
+        <w:tc>
+          <w:tcPr>
+            <w:tcW w:w="980" w:type="dxa"/>
+            <w:tcBorders>
+              <w:top w:val="nil"/>
+              <w:left w:val="nil"/>
+              <w:bottom w:val="single" w:sz="4" w:space="0" w:color="auto"/>
+              <w:right w:val="single" w:sz="4" w:space="0" w:color="auto"/>
+            </w:tcBorders>
+            <w:shd w:val="clear" w:color="auto" w:fill="auto"/>
+            <w:noWrap/>
+            <w:vAlign w:val="bottom"/>
+            <w:hideMark/>
+          </w:tcPr>
+          <w:p>
+            <w:pPr>
+              <w:spacing w:line="240" w:lineRule="auto"/>
+              <w:jc w:val="center"/>
+              <w:rPr>
+                <w:color w:val="000000"/>
+              </w:rPr>
+            </w:pPr>
+            <w:r>
+              <w:rPr>
+                <w:color w:val="000000"/>
+              </w:rPr>
+              <w:t>B</w:t>
+            </w:r>
+          </w:p>
+        </w:tc>
+        <w:tc>
+          <w:tcPr>
+            <w:tcW w:w="980" w:type="dxa"/>
+            <w:tcBorders>
+              <w:top w:val="nil"/>
+              <w:left w:val="nil"/>
+              <w:bottom w:val="single" w:sz="4" w:space="0" w:color="auto"/>
+              <w:right w:val="single" w:sz="4" w:space="0" w:color="auto"/>
+            </w:tcBorders>
+            <w:shd w:val="clear" w:color="auto" w:fill="auto"/>
+            <w:noWrap/>
+            <w:vAlign w:val="bottom"/>
+            <w:hideMark/>
+          </w:tcPr>
+          <w:p>
+            <w:pPr>
+              <w:spacing w:line="240" w:lineRule="auto"/>
+              <w:jc w:val="center"/>
+              <w:rPr>
+                <w:color w:val="000000"/>
+              </w:rPr>
+            </w:pPr>
+            <w:r>
+              <w:rPr>
+                <w:color w:val="000000"/>
+              </w:rPr>
+              <w:t>C</w:t>
+            </w:r>
+          </w:p>
+        </w:tc>
+        <w:tc>
+          <w:tcPr>
+            <w:tcW w:w="980" w:type="dxa"/>
+            <w:tcBorders>
+              <w:top w:val="nil"/>
+              <w:left w:val="nil"/>
+              <w:bottom w:val="single" w:sz="4" w:space="0" w:color="auto"/>
+              <w:right w:val="single" w:sz="4" w:space="0" w:color="auto"/>
+            </w:tcBorders>
+            <w:shd w:val="clear" w:color="auto" w:fill="auto"/>
+            <w:noWrap/>
+            <w:vAlign w:val="bottom"/>
+            <w:hideMark/>
+          </w:tcPr>
+          <w:p>
+            <w:pPr>
+              <w:spacing w:line="240" w:lineRule="auto"/>
+              <w:jc w:val="center"/>
+              <w:rPr>
+                <w:color w:val="000000"/>
+              </w:rPr>
+            </w:pPr>
+            <w:r>
+              <w:rPr>
+                <w:color w:val="000000"/>
+              </w:rPr>
+              <w:t>D</w:t>
+            </w:r>
+          </w:p>
+        </w:tc>
+        <w:tc>
+          <w:tcPr>
+            <w:tcW w:w="980" w:type="dxa"/>
+            <w:tcBorders>
+              <w:top w:val="nil"/>
+              <w:left w:val="nil"/>
+              <w:bottom w:val="single" w:sz="4" w:space="0" w:color="auto"/>
+              <w:right w:val="single" w:sz="4" w:space="0" w:color="auto"/>
+            </w:tcBorders>
+            <w:shd w:val="clear" w:color="auto" w:fill="auto"/>
+            <w:noWrap/>
+            <w:vAlign w:val="bottom"/>
+            <w:hideMark/>
+          </w:tcPr>
+          <w:p>
+            <w:pPr>
+              <w:spacing w:line="240" w:lineRule="auto"/>
+              <w:jc w:val="center"/>
+              <w:rPr>
+                <w:color w:val="000000"/>
+              </w:rPr>
+            </w:pPr>
+            <w:r>
+              <w:rPr>
+                <w:color w:val="000000"/>
+              </w:rPr>
+              <w:t>E</w:t>
+            </w:r>
+          </w:p>
+        </w:tc>
+        <w:tc>
+          <w:tcPr>
+            <w:tcW w:w="980" w:type="dxa"/>
+            <w:tcBorders>
+              <w:top w:val="nil"/>
+              <w:left w:val="nil"/>
+              <w:bottom w:val="single" w:sz="4" w:space="0" w:color="auto"/>
+              <w:right w:val="single" w:sz="4" w:space="0" w:color="auto"/>
+            </w:tcBorders>
+            <w:shd w:val="clear" w:color="auto" w:fill="auto"/>
+            <w:noWrap/>
+            <w:vAlign w:val="bottom"/>
+            <w:hideMark/>
+          </w:tcPr>
+          <w:p>
+            <w:pPr>
+              <w:spacing w:line="240" w:lineRule="auto"/>
+              <w:jc w:val="center"/>
+              <w:rPr>
+                <w:color w:val="000000"/>
+              </w:rPr>
+            </w:pPr>
+            <w:r>
+              <w:rPr>
+                <w:color w:val="000000"/>
+              </w:rPr>
+              <w:t>F</w:t>
+            </w:r>
+          </w:p>
+        </w:tc>
+        <w:tc>
+          <w:tcPr>
+            <w:tcW w:w="980" w:type="dxa"/>
+            <w:tcBorders>
+              <w:top w:val="nil"/>
+              <w:left w:val="nil"/>
+              <w:bottom w:val="single" w:sz="4" w:space="0" w:color="auto"/>
+              <w:right w:val="single" w:sz="4" w:space="0" w:color="auto"/>
+            </w:tcBorders>
+            <w:shd w:val="clear" w:color="auto" w:fill="auto"/>
+            <w:noWrap/>
+            <w:vAlign w:val="bottom"/>
+            <w:hideMark/>
+          </w:tcPr>
+          <w:p>
+            <w:pPr>
+              <w:spacing w:line="240" w:lineRule="auto"/>
+              <w:jc w:val="center"/>
+              <w:rPr>
+                <w:color w:val="000000"/>
+              </w:rPr>
+            </w:pPr>
+            <w:r>
+              <w:rPr>
+                <w:color w:val="000000"/>
+              </w:rPr>
+              <w:t>G</w:t>
+            </w:r>
+          </w:p>
+        </w:tc>
+      </w:tr>
+      <w:tr>
+        <w:trPr>
+          <w:trHeight w:val="375"/>
+          <w:jc w:val="center"/>
+        </w:trPr>
+        <w:tc>
+          <w:tcPr>
+            <w:tcW w:w="280" w:type="dxa"/>
+            <w:tcBorders>
+              <w:top w:val="single" w:sz="4" w:space="0" w:color="auto"/>
+              <w:left w:val="single" w:sz="4" w:space="0" w:color="auto"/>
+              <w:bottom w:val="single" w:sz="4" w:space="0" w:color="auto"/>
+              <w:right w:val="single" w:sz="4" w:space="0" w:color="auto"/>
+            </w:tcBorders>
+            <w:shd w:val="clear" w:color="auto" w:fill="auto"/>
+            <w:noWrap/>
+            <w:vAlign w:val="bottom"/>
+            <w:hideMark/>
+          </w:tcPr>
+          <w:p>
+            <w:pPr>
+              <w:spacing w:line="240" w:lineRule="auto"/>
+              <w:jc w:val="right"/>
+              <w:rPr>
+                <w:color w:val="000000"/>
+              </w:rPr>
+            </w:pPr>
+            <w:r>
+              <w:rPr>
+                <w:color w:val="000000"/>
+              </w:rPr>
+              <w:t>0</w:t>
+            </w:r>
+          </w:p>
+        </w:tc>
+        <w:tc>
+          <w:tcPr>
+            <w:tcW w:w="980" w:type="dxa"/>
+            <w:tcBorders>
+              <w:top w:val="nil"/>
+              <w:left w:val="nil"/>
+              <w:bottom w:val="single" w:sz="4" w:space="0" w:color="auto"/>
+              <w:right w:val="single" w:sz="4" w:space="0" w:color="auto"/>
+            </w:tcBorders>
+            <w:shd w:val="clear" w:color="auto" w:fill="auto"/>
+            <w:noWrap/>
+            <w:vAlign w:val="bottom"/>
+            <w:hideMark/>
+          </w:tcPr>
+          <w:p>
+            <w:pPr>
+              <w:spacing w:line="240" w:lineRule="auto"/>
+              <w:rPr>
+                <w:color w:val="000000"/>
+              </w:rPr>
+            </w:pPr>
+            <w:proofErr w:type="spellStart"/>
+            <w:r>
+              <w:rPr>
+                <w:color w:val="000000"/>
+              </w:rPr>
+              <w:t>True</w:t>
+            </w:r>
+            <w:proofErr w:type="spellEnd"/>
+          </w:p>
+        </w:tc>
+        <w:tc>
+          <w:tcPr>
+            <w:tcW w:w="980" w:type="dxa"/>
+            <w:tcBorders>
+              <w:top w:val="nil"/>
+              <w:left w:val="nil"/>
+              <w:bottom w:val="single" w:sz="4" w:space="0" w:color="auto"/>
+              <w:right w:val="single" w:sz="4" w:space="0" w:color="auto"/>
+            </w:tcBorders>
+            <w:shd w:val="clear" w:color="auto" w:fill="auto"/>
+            <w:noWrap/>
+            <w:vAlign w:val="bottom"/>
+            <w:hideMark/>
+          </w:tcPr>
+          <w:p>
+            <w:pPr>
+              <w:spacing w:line="240" w:lineRule="auto"/>
+              <w:rPr>
+                <w:color w:val="000000"/>
+              </w:rPr>
+            </w:pPr>
+            <w:proofErr w:type="spellStart"/>
+            <w:r>
+              <w:rPr>
+                <w:color w:val="000000"/>
+              </w:rPr>
+              <w:t>True</w:t>
+            </w:r>
+            <w:proofErr w:type="spellEnd"/>
+          </w:p>
+        </w:tc>
+        <w:tc>
+          <w:tcPr>
+            <w:tcW w:w="980" w:type="dxa"/>
+            <w:tcBorders>
+              <w:top w:val="nil"/>
+              <w:left w:val="nil"/>
+              <w:bottom w:val="single" w:sz="4" w:space="0" w:color="auto"/>
+              <w:right w:val="single" w:sz="4" w:space="0" w:color="auto"/>
+            </w:tcBorders>
+            <w:shd w:val="clear" w:color="auto" w:fill="auto"/>
+            <w:noWrap/>
+            <w:vAlign w:val="bottom"/>
+            <w:hideMark/>
+          </w:tcPr>
+          <w:p>
+            <w:pPr>
+              <w:spacing w:line="240" w:lineRule="auto"/>
+              <w:rPr>
+                <w:color w:val="000000"/>
+              </w:rPr>
+            </w:pPr>
+            <w:proofErr w:type="spellStart"/>
+            <w:r>
+              <w:rPr>
+                <w:color w:val="000000"/>
+              </w:rPr>
+              <w:t>True</w:t>
+            </w:r>
+            <w:proofErr w:type="spellEnd"/>
+          </w:p>
+        </w:tc>
+        <w:tc>
+          <w:tcPr>
+            <w:tcW w:w="980" w:type="dxa"/>
+            <w:tcBorders>
+              <w:top w:val="nil"/>
+              <w:left w:val="nil"/>
+              <w:bottom w:val="single" w:sz="4" w:space="0" w:color="auto"/>
+              <w:right w:val="single" w:sz="4" w:space="0" w:color="auto"/>
+            </w:tcBorders>
+            <w:shd w:val="clear" w:color="auto" w:fill="auto"/>
+            <w:noWrap/>
+            <w:vAlign w:val="bottom"/>
+            <w:hideMark/>
+          </w:tcPr>
+          <w:p>
+            <w:pPr>
+              <w:spacing w:line="240" w:lineRule="auto"/>
+              <w:rPr>
+                <w:color w:val="000000"/>
+              </w:rPr>
+            </w:pPr>
+            <w:proofErr w:type="spellStart"/>
+            <w:r>
+              <w:rPr>
+                <w:color w:val="000000"/>
+              </w:rPr>
+              <w:t>True</w:t>
+            </w:r>
+            <w:proofErr w:type="spellEnd"/>
+          </w:p>
+        </w:tc>
+        <w:tc>
+          <w:tcPr>
+            <w:tcW w:w="980" w:type="dxa"/>
+            <w:tcBorders>
+              <w:top w:val="nil"/>
+              <w:left w:val="nil"/>
+              <w:bottom w:val="single" w:sz="4" w:space="0" w:color="auto"/>
+              <w:right w:val="single" w:sz="4" w:space="0" w:color="auto"/>
+            </w:tcBorders>
+            <w:shd w:val="clear" w:color="auto" w:fill="auto"/>
+            <w:noWrap/>
+            <w:vAlign w:val="bottom"/>
+            <w:hideMark/>
+          </w:tcPr>
+          <w:p>
+            <w:pPr>
+              <w:spacing w:line="240" w:lineRule="auto"/>
+              <w:rPr>
+                <w:color w:val="000000"/>
+              </w:rPr>
+            </w:pPr>
+            <w:proofErr w:type="spellStart"/>
+            <w:r>
+              <w:rPr>
+                <w:color w:val="000000"/>
+              </w:rPr>
+              <w:t>True</w:t>
+            </w:r>
+            <w:proofErr w:type="spellEnd"/>
+          </w:p>
+        </w:tc>
+        <w:tc>
+          <w:tcPr>
+            <w:tcW w:w="980" w:type="dxa"/>
+            <w:tcBorders>
+              <w:top w:val="nil"/>
+              <w:left w:val="nil"/>
+              <w:bottom w:val="single" w:sz="4" w:space="0" w:color="auto"/>
+              <w:right w:val="single" w:sz="4" w:space="0" w:color="auto"/>
+            </w:tcBorders>
+            <w:shd w:val="clear" w:color="auto" w:fill="auto"/>
+            <w:noWrap/>
+            <w:vAlign w:val="bottom"/>
+            <w:hideMark/>
+          </w:tcPr>
+          <w:p>
+            <w:pPr>
+              <w:spacing w:line="240" w:lineRule="auto"/>
+              <w:rPr>
+                <w:color w:val="000000"/>
+              </w:rPr>
+            </w:pPr>
+            <w:proofErr w:type="spellStart"/>
+            <w:r>
+              <w:rPr>
+                <w:color w:val="000000"/>
+              </w:rPr>
+              <w:t>True</w:t>
+            </w:r>
+            <w:proofErr w:type="spellEnd"/>
+          </w:p>
+        </w:tc>
+        <w:tc>
+          <w:tcPr>
+            <w:tcW w:w="980" w:type="dxa"/>
+            <w:tcBorders>
+              <w:top w:val="nil"/>
+              <w:left w:val="nil"/>
+              <w:bottom w:val="single" w:sz="4" w:space="0" w:color="auto"/>
+              <w:right w:val="single" w:sz="4" w:space="0" w:color="auto"/>
+            </w:tcBorders>
+            <w:shd w:val="clear" w:color="auto" w:fill="auto"/>
+            <w:noWrap/>
+            <w:vAlign w:val="bottom"/>
+            <w:hideMark/>
+          </w:tcPr>
+          <w:p>
+            <w:pPr>
+              <w:spacing w:line="240" w:lineRule="auto"/>
+              <w:rPr>
+                <w:color w:val="000000"/>
+              </w:rPr>
+            </w:pPr>
+            <w:proofErr w:type="spellStart"/>
+            <w:r>
+              <w:rPr>
+                <w:color w:val="000000"/>
+              </w:rPr>
+              <w:t>False</w:t>
+            </w:r>
+            <w:proofErr w:type="spellEnd"/>
+          </w:p>
+        </w:tc>
+      </w:tr>
+      <w:tr>
+        <w:trPr>
+          <w:trHeight w:val="375"/>
+          <w:jc w:val="center"/>
+        </w:trPr>
+        <w:tc>
+          <w:tcPr>
+            <w:tcW w:w="280" w:type="dxa"/>
+            <w:tcBorders>
+              <w:top w:val="nil"/>
+              <w:left w:val="single" w:sz="4" w:space="0" w:color="auto"/>
+              <w:bottom w:val="single" w:sz="4" w:space="0" w:color="auto"/>
+              <w:right w:val="single" w:sz="4" w:space="0" w:color="auto"/>
+            </w:tcBorders>
+            <w:shd w:val="clear" w:color="auto" w:fill="auto"/>
+            <w:noWrap/>
+            <w:vAlign w:val="bottom"/>
+            <w:hideMark/>
+          </w:tcPr>
+          <w:p>
+            <w:pPr>
+              <w:spacing w:line="240" w:lineRule="auto"/>
+              <w:jc w:val="right"/>
+              <w:rPr>
+                <w:color w:val="000000"/>
+              </w:rPr>
+            </w:pPr>
+            <w:r>
+              <w:rPr>
+                <w:color w:val="000000"/>
+              </w:rPr>
+              <w:t>1</w:t>
+            </w:r>
+          </w:p>
+        </w:tc>
+        <w:tc>
+          <w:tcPr>
+            <w:tcW w:w="980" w:type="dxa"/>
+            <w:tcBorders>
+              <w:top w:val="nil"/>
+              <w:left w:val="nil"/>
+              <w:bottom w:val="single" w:sz="4" w:space="0" w:color="auto"/>
+              <w:right w:val="single" w:sz="4" w:space="0" w:color="auto"/>
+            </w:tcBorders>
+            <w:shd w:val="clear" w:color="auto" w:fill="auto"/>
+            <w:noWrap/>
+            <w:vAlign w:val="bottom"/>
+            <w:hideMark/>
+          </w:tcPr>
+          <w:p>
+            <w:pPr>
+              <w:spacing w:line="240" w:lineRule="auto"/>
+              <w:rPr>
+                <w:color w:val="000000"/>
+              </w:rPr>
+            </w:pPr>
+            <w:proofErr w:type="spellStart"/>
+            <w:r>
+              <w:rPr>
+                <w:color w:val="000000"/>
+              </w:rPr>
+              <w:t>False</w:t>
+            </w:r>
+            <w:proofErr w:type="spellEnd"/>
+          </w:p>
+        </w:tc>
+        <w:tc>
+          <w:tcPr>
+            <w:tcW w:w="980" w:type="dxa"/>
+            <w:tcBorders>
+              <w:top w:val="nil"/>
+              <w:left w:val="nil"/>
+              <w:bottom w:val="single" w:sz="4" w:space="0" w:color="auto"/>
+              <w:right w:val="single" w:sz="4" w:space="0" w:color="auto"/>
+            </w:tcBorders>
+            <w:shd w:val="clear" w:color="auto" w:fill="auto"/>
+            <w:noWrap/>
+            <w:vAlign w:val="bottom"/>
+            <w:hideMark/>
+          </w:tcPr>
+          <w:p>
+            <w:pPr>
+              <w:spacing w:line="240" w:lineRule="auto"/>
+              <w:rPr>
+                <w:color w:val="000000"/>
+              </w:rPr>
+            </w:pPr>
+            <w:proofErr w:type="spellStart"/>
+            <w:r>
+              <w:rPr>
+                <w:color w:val="000000"/>
+              </w:rPr>
+              <w:t>True</w:t>
+            </w:r>
+            <w:proofErr w:type="spellEnd"/>
+          </w:p>
+        </w:tc>
+        <w:tc>
+          <w:tcPr>
+            <w:tcW w:w="980" w:type="dxa"/>
+            <w:tcBorders>
+              <w:top w:val="nil"/>
+              <w:left w:val="nil"/>
+              <w:bottom w:val="single" w:sz="4" w:space="0" w:color="auto"/>
+              <w:right w:val="single" w:sz="4" w:space="0" w:color="auto"/>
+            </w:tcBorders>
+            <w:shd w:val="clear" w:color="auto" w:fill="auto"/>
+            <w:noWrap/>
+            <w:vAlign w:val="bottom"/>
+            <w:hideMark/>
+          </w:tcPr>
+          <w:p>
+            <w:pPr>
+              <w:spacing w:line="240" w:lineRule="auto"/>
+              <w:rPr>
+                <w:color w:val="000000"/>
+              </w:rPr>
+            </w:pPr>
+            <w:proofErr w:type="spellStart"/>
+            <w:r>
+              <w:rPr>
+                <w:color w:val="000000"/>
+              </w:rPr>
+              <w:t>True</w:t>
+            </w:r>
+            <w:proofErr w:type="spellEnd"/>
+          </w:p>
+        </w:tc>
+        <w:tc>
+          <w:tcPr>
+            <w:tcW w:w="980" w:type="dxa"/>
+            <w:tcBorders>
+              <w:top w:val="nil"/>
+              <w:left w:val="nil"/>
+              <w:bottom w:val="single" w:sz="4" w:space="0" w:color="auto"/>
+              <w:right w:val="single" w:sz="4" w:space="0" w:color="auto"/>
+            </w:tcBorders>
+            <w:shd w:val="clear" w:color="auto" w:fill="auto"/>
+            <w:noWrap/>
+            <w:vAlign w:val="bottom"/>
+            <w:hideMark/>
+          </w:tcPr>
+          <w:p>
+            <w:pPr>
+              <w:spacing w:line="240" w:lineRule="auto"/>
+              <w:rPr>
+                <w:color w:val="000000"/>
+              </w:rPr>
+            </w:pPr>
+            <w:proofErr w:type="spellStart"/>
+            <w:r>
+              <w:rPr>
+                <w:color w:val="000000"/>
+              </w:rPr>
+              <w:t>False</w:t>
+            </w:r>
+            <w:proofErr w:type="spellEnd"/>
+          </w:p>
+        </w:tc>
+        <w:tc>
+          <w:tcPr>
+            <w:tcW w:w="980" w:type="dxa"/>
+            <w:tcBorders>
+              <w:top w:val="nil"/>
+              <w:left w:val="nil"/>
+              <w:bottom w:val="single" w:sz="4" w:space="0" w:color="auto"/>
+              <w:right w:val="single" w:sz="4" w:space="0" w:color="auto"/>
+            </w:tcBorders>
+            <w:shd w:val="clear" w:color="auto" w:fill="auto"/>
+            <w:noWrap/>
+            <w:vAlign w:val="bottom"/>
+            <w:hideMark/>
+          </w:tcPr>
+          <w:p>
+            <w:pPr>
+              <w:spacing w:line="240" w:lineRule="auto"/>
+              <w:rPr>
+                <w:color w:val="000000"/>
+              </w:rPr>
+            </w:pPr>
+            <w:proofErr w:type="spellStart"/>
+            <w:r>
+              <w:rPr>
+                <w:color w:val="000000"/>
+              </w:rPr>
+              <w:t>False</w:t>
+            </w:r>
+            <w:proofErr w:type="spellEnd"/>
+          </w:p>
+        </w:tc>
+        <w:tc>
+          <w:tcPr>
+            <w:tcW w:w="980" w:type="dxa"/>
+            <w:tcBorders>
+              <w:top w:val="nil"/>
+              <w:left w:val="nil"/>
+              <w:bottom w:val="single" w:sz="4" w:space="0" w:color="auto"/>
+              <w:right w:val="single" w:sz="4" w:space="0" w:color="auto"/>
+            </w:tcBorders>
+            <w:shd w:val="clear" w:color="auto" w:fill="auto"/>
+            <w:noWrap/>
+            <w:vAlign w:val="bottom"/>
+            <w:hideMark/>
+          </w:tcPr>
+          <w:p>
+            <w:pPr>
+              <w:spacing w:line="240" w:lineRule="auto"/>
+              <w:rPr>
+                <w:color w:val="000000"/>
+              </w:rPr>
+            </w:pPr>
+            <w:proofErr w:type="spellStart"/>
+            <w:r>
+              <w:rPr>
+                <w:color w:val="000000"/>
+              </w:rPr>
+              <w:t>False</w:t>
+            </w:r>
+            <w:proofErr w:type="spellEnd"/>
+          </w:p>
+        </w:tc>
+        <w:tc>
+          <w:tcPr>
+            <w:tcW w:w="980" w:type="dxa"/>
+            <w:tcBorders>
+              <w:top w:val="nil"/>
+              <w:left w:val="nil"/>
+              <w:bottom w:val="single" w:sz="4" w:space="0" w:color="auto"/>
+              <w:right w:val="single" w:sz="4" w:space="0" w:color="auto"/>
+            </w:tcBorders>
+            <w:shd w:val="clear" w:color="auto" w:fill="auto"/>
+            <w:noWrap/>
+            <w:vAlign w:val="bottom"/>
+            <w:hideMark/>
+          </w:tcPr>
+          <w:p>
+            <w:pPr>
+              <w:spacing w:line="240" w:lineRule="auto"/>
+              <w:rPr>
+                <w:color w:val="000000"/>
+              </w:rPr>
+            </w:pPr>
+            <w:proofErr w:type="spellStart"/>
+            <w:r>
+              <w:rPr>
+                <w:color w:val="000000"/>
+              </w:rPr>
+              <w:t>False</w:t>
+            </w:r>
+            <w:proofErr w:type="spellEnd"/>
+          </w:p>
+        </w:tc>
+      </w:tr>
+      <w:tr>
+        <w:trPr>
+          <w:trHeight w:val="375"/>
+          <w:jc w:val="center"/>
+        </w:trPr>
+        <w:tc>
+          <w:tcPr>
+            <w:tcW w:w="280" w:type="dxa"/>
+            <w:tcBorders>
+              <w:top w:val="nil"/>
+              <w:left w:val="single" w:sz="4" w:space="0" w:color="auto"/>
+              <w:bottom w:val="single" w:sz="4" w:space="0" w:color="auto"/>
+              <w:right w:val="single" w:sz="4" w:space="0" w:color="auto"/>
+            </w:tcBorders>
+            <w:shd w:val="clear" w:color="auto" w:fill="auto"/>
+            <w:noWrap/>
+            <w:vAlign w:val="bottom"/>
+            <w:hideMark/>
+          </w:tcPr>
+          <w:p>
+            <w:pPr>
+              <w:spacing w:line="240" w:lineRule="auto"/>
+              <w:jc w:val="right"/>
+              <w:rPr>
+                <w:color w:val="000000"/>
+              </w:rPr>
+            </w:pPr>
+            <w:r>
+              <w:rPr>
+                <w:color w:val="000000"/>
+              </w:rPr>
+              <w:t>2</w:t>
+            </w:r>
+          </w:p>
+        </w:tc>
+        <w:tc>
+          <w:tcPr>
+            <w:tcW w:w="980" w:type="dxa"/>
+            <w:tcBorders>
+              <w:top w:val="nil"/>
+              <w:left w:val="nil"/>
+              <w:bottom w:val="single" w:sz="4" w:space="0" w:color="auto"/>
+              <w:right w:val="single" w:sz="4" w:space="0" w:color="auto"/>
+            </w:tcBorders>
+            <w:shd w:val="clear" w:color="auto" w:fill="auto"/>
+            <w:noWrap/>
+            <w:vAlign w:val="bottom"/>
+            <w:hideMark/>
+          </w:tcPr>
+          <w:p>
+            <w:pPr>
+              <w:spacing w:line="240" w:lineRule="auto"/>
+              <w:rPr>
+                <w:color w:val="000000"/>
+              </w:rPr>
+            </w:pPr>
+            <w:proofErr w:type="spellStart"/>
+            <w:r>
+              <w:rPr>
+                <w:color w:val="000000"/>
+              </w:rPr>
+              <w:t>True</w:t>
+            </w:r>
+            <w:proofErr w:type="spellEnd"/>
+          </w:p>
+        </w:tc>
+        <w:tc>
+          <w:tcPr>
+            <w:tcW w:w="980" w:type="dxa"/>
+            <w:tcBorders>
+              <w:top w:val="nil"/>
+              <w:left w:val="nil"/>
+              <w:bottom w:val="single" w:sz="4" w:space="0" w:color="auto"/>
+              <w:right w:val="single" w:sz="4" w:space="0" w:color="auto"/>
+            </w:tcBorders>
+            <w:shd w:val="clear" w:color="auto" w:fill="auto"/>
+            <w:noWrap/>
+            <w:vAlign w:val="bottom"/>
+            <w:hideMark/>
+          </w:tcPr>
+          <w:p>
+            <w:pPr>
+              <w:spacing w:line="240" w:lineRule="auto"/>
+              <w:rPr>
+                <w:color w:val="000000"/>
+              </w:rPr>
+            </w:pPr>
+            <w:proofErr w:type="spellStart"/>
+            <w:r>
+              <w:rPr>
+                <w:color w:val="000000"/>
+              </w:rPr>
+              <w:t>True</w:t>
+            </w:r>
+            <w:proofErr w:type="spellEnd"/>
+          </w:p>
+        </w:tc>
+        <w:tc>
+          <w:tcPr>
+            <w:tcW w:w="980" w:type="dxa"/>
+            <w:tcBorders>
+              <w:top w:val="nil"/>
+              <w:left w:val="nil"/>
+              <w:bottom w:val="single" w:sz="4" w:space="0" w:color="auto"/>
+              <w:right w:val="single" w:sz="4" w:space="0" w:color="auto"/>
+            </w:tcBorders>
+            <w:shd w:val="clear" w:color="auto" w:fill="auto"/>
+            <w:noWrap/>
+            <w:vAlign w:val="bottom"/>
+            <w:hideMark/>
+          </w:tcPr>
+          <w:p>
+            <w:pPr>
+              <w:spacing w:line="240" w:lineRule="auto"/>
+              <w:rPr>
+                <w:color w:val="000000"/>
+              </w:rPr>
+            </w:pPr>
+            <w:proofErr w:type="spellStart"/>
+            <w:r>
+              <w:rPr>
+                <w:color w:val="000000"/>
+              </w:rPr>
+              <w:t>False</w:t>
+            </w:r>
+            <w:proofErr w:type="spellEnd"/>
+          </w:p>
+        </w:tc>
+        <w:tc>
+          <w:tcPr>
+            <w:tcW w:w="980" w:type="dxa"/>
+            <w:tcBorders>
+              <w:top w:val="nil"/>
+              <w:left w:val="nil"/>
+              <w:bottom w:val="single" w:sz="4" w:space="0" w:color="auto"/>
+              <w:right w:val="single" w:sz="4" w:space="0" w:color="auto"/>
+            </w:tcBorders>
+            <w:shd w:val="clear" w:color="auto" w:fill="auto"/>
+            <w:noWrap/>
+            <w:vAlign w:val="bottom"/>
+            <w:hideMark/>
+          </w:tcPr>
+          <w:p>
+            <w:pPr>
+              <w:spacing w:line="240" w:lineRule="auto"/>
+              <w:rPr>
+                <w:color w:val="000000"/>
+              </w:rPr>
+            </w:pPr>
+            <w:proofErr w:type="spellStart"/>
+            <w:r>
+              <w:rPr>
+                <w:color w:val="000000"/>
+              </w:rPr>
+              <w:t>True</w:t>
+            </w:r>
+            <w:proofErr w:type="spellEnd"/>
+          </w:p>
+        </w:tc>
+        <w:tc>
+          <w:tcPr>
+            <w:tcW w:w="980" w:type="dxa"/>
+            <w:tcBorders>
+              <w:top w:val="nil"/>
+              <w:left w:val="nil"/>
+              <w:bottom w:val="single" w:sz="4" w:space="0" w:color="auto"/>
+              <w:right w:val="single" w:sz="4" w:space="0" w:color="auto"/>
+            </w:tcBorders>
+            <w:shd w:val="clear" w:color="auto" w:fill="auto"/>
+            <w:noWrap/>
+            <w:vAlign w:val="bottom"/>
+            <w:hideMark/>
+          </w:tcPr>
+          <w:p>
+            <w:pPr>
+              <w:spacing w:line="240" w:lineRule="auto"/>
+              <w:rPr>
+                <w:color w:val="000000"/>
+              </w:rPr>
+            </w:pPr>
+            <w:proofErr w:type="spellStart"/>
+            <w:r>
+              <w:rPr>
+                <w:color w:val="000000"/>
+              </w:rPr>
+              <w:t>True</w:t>
+            </w:r>
+            <w:proofErr w:type="spellEnd"/>
+          </w:p>
+        </w:tc>
+        <w:tc>
+          <w:tcPr>
+            <w:tcW w:w="980" w:type="dxa"/>
+            <w:tcBorders>
+              <w:top w:val="nil"/>
+              <w:left w:val="nil"/>
+              <w:bottom w:val="single" w:sz="4" w:space="0" w:color="auto"/>
+              <w:right w:val="single" w:sz="4" w:space="0" w:color="auto"/>
+            </w:tcBorders>
+            <w:shd w:val="clear" w:color="auto" w:fill="auto"/>
+            <w:noWrap/>
+            <w:vAlign w:val="bottom"/>
+            <w:hideMark/>
+          </w:tcPr>
+          <w:p>
+            <w:pPr>
+              <w:spacing w:line="240" w:lineRule="auto"/>
+              <w:rPr>
+                <w:color w:val="000000"/>
+              </w:rPr>
+            </w:pPr>
+            <w:proofErr w:type="spellStart"/>
+            <w:r>
+              <w:rPr>
+                <w:color w:val="000000"/>
+              </w:rPr>
+              <w:t>False</w:t>
+            </w:r>
+            <w:proofErr w:type="spellEnd"/>
+          </w:p>
+        </w:tc>
+        <w:tc>
+          <w:tcPr>
+            <w:tcW w:w="980" w:type="dxa"/>
+            <w:tcBorders>
+              <w:top w:val="nil"/>
+              <w:left w:val="nil"/>
+              <w:bottom w:val="single" w:sz="4" w:space="0" w:color="auto"/>
+              <w:right w:val="single" w:sz="4" w:space="0" w:color="auto"/>
+            </w:tcBorders>
+            <w:shd w:val="clear" w:color="auto" w:fill="auto"/>
+            <w:noWrap/>
+            <w:vAlign w:val="bottom"/>
+            <w:hideMark/>
+          </w:tcPr>
+          <w:p>
+            <w:pPr>
+              <w:spacing w:line="240" w:lineRule="auto"/>
+              <w:rPr>
+                <w:color w:val="000000"/>
+              </w:rPr>
+            </w:pPr>
+            <w:proofErr w:type="spellStart"/>
+            <w:r>
+              <w:rPr>
+                <w:color w:val="000000"/>
+              </w:rPr>
+              <w:t>True</w:t>
+            </w:r>
+            <w:proofErr w:type="spellEnd"/>
+          </w:p>
+        </w:tc>
+      </w:tr>
+      <w:tr>
+        <w:trPr>
+          <w:trHeight w:val="375"/>
+          <w:jc w:val="center"/>
+        </w:trPr>
+        <w:tc>
+          <w:tcPr>
+            <w:tcW w:w="280" w:type="dxa"/>
+            <w:tcBorders>
+              <w:top w:val="nil"/>
+              <w:left w:val="single" w:sz="4" w:space="0" w:color="auto"/>
+              <w:bottom w:val="single" w:sz="4" w:space="0" w:color="auto"/>
+              <w:right w:val="single" w:sz="4" w:space="0" w:color="auto"/>
+            </w:tcBorders>
+            <w:shd w:val="clear" w:color="auto" w:fill="auto"/>
+            <w:noWrap/>
+            <w:vAlign w:val="bottom"/>
+            <w:hideMark/>
+          </w:tcPr>
+          <w:p>
+            <w:pPr>
+              <w:spacing w:line="240" w:lineRule="auto"/>
+              <w:jc w:val="right"/>
+              <w:rPr>
+                <w:color w:val="000000"/>
+              </w:rPr>
+            </w:pPr>
+            <w:r>
+              <w:rPr>
+                <w:color w:val="000000"/>
+              </w:rPr>
+              <w:t>3</w:t>
+            </w:r>
+          </w:p>
+        </w:tc>
+        <w:tc>
+          <w:tcPr>
+            <w:tcW w:w="980" w:type="dxa"/>
+            <w:tcBorders>
+              <w:top w:val="nil"/>
+              <w:left w:val="nil"/>
+              <w:bottom w:val="single" w:sz="4" w:space="0" w:color="auto"/>
+              <w:right w:val="single" w:sz="4" w:space="0" w:color="auto"/>
+            </w:tcBorders>
+            <w:shd w:val="clear" w:color="auto" w:fill="auto"/>
+            <w:noWrap/>
+            <w:vAlign w:val="bottom"/>
+            <w:hideMark/>
+          </w:tcPr>
+          <w:p>
+            <w:pPr>
+              <w:spacing w:line="240" w:lineRule="auto"/>
+              <w:rPr>
+                <w:color w:val="000000"/>
+              </w:rPr>
+            </w:pPr>
+            <w:proofErr w:type="spellStart"/>
+            <w:r>
+              <w:rPr>
+                <w:color w:val="000000"/>
+              </w:rPr>
+              <w:t>True</w:t>
+            </w:r>
+            <w:proofErr w:type="spellEnd"/>
+          </w:p>
+        </w:tc>
+        <w:tc>
+          <w:tcPr>
+            <w:tcW w:w="980" w:type="dxa"/>
+            <w:tcBorders>
+              <w:top w:val="nil"/>
+              <w:left w:val="nil"/>
+              <w:bottom w:val="single" w:sz="4" w:space="0" w:color="auto"/>
+              <w:right w:val="single" w:sz="4" w:space="0" w:color="auto"/>
+            </w:tcBorders>
+            <w:shd w:val="clear" w:color="auto" w:fill="auto"/>
+            <w:noWrap/>
+            <w:vAlign w:val="bottom"/>
+            <w:hideMark/>
+          </w:tcPr>
+          <w:p>
+            <w:pPr>
+              <w:spacing w:line="240" w:lineRule="auto"/>
+              <w:rPr>
+                <w:color w:val="000000"/>
+              </w:rPr>
+            </w:pPr>
+            <w:proofErr w:type="spellStart"/>
+            <w:r>
+              <w:rPr>
+                <w:color w:val="000000"/>
+              </w:rPr>
+              <w:t>True</w:t>
+            </w:r>
+            <w:proofErr w:type="spellEnd"/>
+          </w:p>
+        </w:tc>
+        <w:tc>
+          <w:tcPr>
+            <w:tcW w:w="980" w:type="dxa"/>
+            <w:tcBorders>
+              <w:top w:val="nil"/>
+              <w:left w:val="nil"/>
+              <w:bottom w:val="single" w:sz="4" w:space="0" w:color="auto"/>
+              <w:right w:val="single" w:sz="4" w:space="0" w:color="auto"/>
+            </w:tcBorders>
+            <w:shd w:val="clear" w:color="auto" w:fill="auto"/>
+            <w:noWrap/>
+            <w:vAlign w:val="bottom"/>
+            <w:hideMark/>
+          </w:tcPr>
+          <w:p>
+            <w:pPr>
+              <w:spacing w:line="240" w:lineRule="auto"/>
+              <w:rPr>
+                <w:color w:val="000000"/>
+              </w:rPr>
+            </w:pPr>
+            <w:proofErr w:type="spellStart"/>
+            <w:r>
+              <w:rPr>
+                <w:color w:val="000000"/>
+              </w:rPr>
+              <w:t>True</w:t>
+            </w:r>
+            <w:proofErr w:type="spellEnd"/>
+          </w:p>
+        </w:tc>
+        <w:tc>
+          <w:tcPr>
+            <w:tcW w:w="980" w:type="dxa"/>
+            <w:tcBorders>
+              <w:top w:val="nil"/>
+              <w:left w:val="nil"/>
+              <w:bottom w:val="single" w:sz="4" w:space="0" w:color="auto"/>
+              <w:right w:val="single" w:sz="4" w:space="0" w:color="auto"/>
+            </w:tcBorders>
+            <w:shd w:val="clear" w:color="auto" w:fill="auto"/>
+            <w:noWrap/>
+            <w:vAlign w:val="bottom"/>
+            <w:hideMark/>
+          </w:tcPr>
+          <w:p>
+            <w:pPr>
+              <w:spacing w:line="240" w:lineRule="auto"/>
+              <w:rPr>
+                <w:color w:val="000000"/>
+              </w:rPr>
+            </w:pPr>
+            <w:proofErr w:type="spellStart"/>
+            <w:r>
+              <w:rPr>
+                <w:color w:val="000000"/>
+              </w:rPr>
+              <w:t>True</w:t>
+            </w:r>
+            <w:proofErr w:type="spellEnd"/>
+          </w:p>
+        </w:tc>
+        <w:tc>
+          <w:tcPr>
+            <w:tcW w:w="980" w:type="dxa"/>
+            <w:tcBorders>
+              <w:top w:val="nil"/>
+              <w:left w:val="nil"/>
+              <w:bottom w:val="single" w:sz="4" w:space="0" w:color="auto"/>
+              <w:right w:val="single" w:sz="4" w:space="0" w:color="auto"/>
+            </w:tcBorders>
+            <w:shd w:val="clear" w:color="auto" w:fill="auto"/>
+            <w:noWrap/>
+            <w:vAlign w:val="bottom"/>
+            <w:hideMark/>
+          </w:tcPr>
+          <w:p>
+            <w:pPr>
+              <w:spacing w:line="240" w:lineRule="auto"/>
+              <w:rPr>
+                <w:color w:val="000000"/>
+              </w:rPr>
+            </w:pPr>
+            <w:proofErr w:type="spellStart"/>
+            <w:r>
+              <w:rPr>
+                <w:color w:val="000000"/>
+              </w:rPr>
+              <w:t>False</w:t>
+            </w:r>
+            <w:proofErr w:type="spellEnd"/>
+          </w:p>
+        </w:tc>
+        <w:tc>
+          <w:tcPr>
+            <w:tcW w:w="980" w:type="dxa"/>
+            <w:tcBorders>
+              <w:top w:val="nil"/>
+              <w:left w:val="nil"/>
+              <w:bottom w:val="single" w:sz="4" w:space="0" w:color="auto"/>
+              <w:right w:val="single" w:sz="4" w:space="0" w:color="auto"/>
+            </w:tcBorders>
+            <w:shd w:val="clear" w:color="auto" w:fill="auto"/>
+            <w:noWrap/>
+            <w:vAlign w:val="bottom"/>
+            <w:hideMark/>
+          </w:tcPr>
+          <w:p>
+            <w:pPr>
+              <w:spacing w:line="240" w:lineRule="auto"/>
+              <w:rPr>
+                <w:color w:val="000000"/>
+              </w:rPr>
+            </w:pPr>
+            <w:proofErr w:type="spellStart"/>
+            <w:r>
+              <w:rPr>
+                <w:color w:val="000000"/>
+              </w:rPr>
+              <w:t>False</w:t>
+            </w:r>
+            <w:proofErr w:type="spellEnd"/>
+          </w:p>
+        </w:tc>
+        <w:tc>
+          <w:tcPr>
+            <w:tcW w:w="980" w:type="dxa"/>
+            <w:tcBorders>
+              <w:top w:val="nil"/>
+              <w:left w:val="nil"/>
+              <w:bottom w:val="single" w:sz="4" w:space="0" w:color="auto"/>
+              <w:right w:val="single" w:sz="4" w:space="0" w:color="auto"/>
+            </w:tcBorders>
+            <w:shd w:val="clear" w:color="auto" w:fill="auto"/>
+            <w:noWrap/>
+            <w:vAlign w:val="bottom"/>
+            <w:hideMark/>
+          </w:tcPr>
+          <w:p>
+            <w:pPr>
+              <w:spacing w:line="240" w:lineRule="auto"/>
+              <w:rPr>
+                <w:color w:val="000000"/>
+              </w:rPr>
+            </w:pPr>
+            <w:proofErr w:type="spellStart"/>
+            <w:r>
+              <w:rPr>
+                <w:color w:val="000000"/>
+              </w:rPr>
+              <w:t>True</w:t>
+            </w:r>
+            <w:proofErr w:type="spellEnd"/>
+          </w:p>
+        </w:tc>
+      </w:tr>
+      <w:tr>
+        <w:trPr>
+          <w:trHeight w:val="375"/>
+          <w:jc w:val="center"/>
+        </w:trPr>
+        <w:tc>
+          <w:tcPr>
+            <w:tcW w:w="280" w:type="dxa"/>
+            <w:tcBorders>
+              <w:top w:val="nil"/>
+              <w:left w:val="single" w:sz="4" w:space="0" w:color="auto"/>
+              <w:bottom w:val="single" w:sz="4" w:space="0" w:color="auto"/>
+              <w:right w:val="single" w:sz="4" w:space="0" w:color="auto"/>
+            </w:tcBorders>
+            <w:shd w:val="clear" w:color="auto" w:fill="auto"/>
+            <w:noWrap/>
+            <w:vAlign w:val="bottom"/>
+            <w:hideMark/>
+          </w:tcPr>
+          <w:p>
+            <w:pPr>
+              <w:spacing w:line="240" w:lineRule="auto"/>
+              <w:jc w:val="right"/>
+              <w:rPr>
+                <w:color w:val="000000"/>
+              </w:rPr>
+            </w:pPr>
+            <w:r>
+              <w:rPr>
+                <w:color w:val="000000"/>
+              </w:rPr>
+              <w:t>4</w:t>
+            </w:r>
+          </w:p>
+        </w:tc>
+        <w:tc>
+          <w:tcPr>
+            <w:tcW w:w="980" w:type="dxa"/>
+            <w:tcBorders>
+              <w:top w:val="nil"/>
+              <w:left w:val="nil"/>
+              <w:bottom w:val="single" w:sz="4" w:space="0" w:color="auto"/>
+              <w:right w:val="single" w:sz="4" w:space="0" w:color="auto"/>
+            </w:tcBorders>
+            <w:shd w:val="clear" w:color="auto" w:fill="auto"/>
+            <w:noWrap/>
+            <w:vAlign w:val="bottom"/>
+            <w:hideMark/>
+          </w:tcPr>
+          <w:p>
+            <w:pPr>
+              <w:spacing w:line="240" w:lineRule="auto"/>
+              <w:rPr>
+                <w:color w:val="000000"/>
+              </w:rPr>
+            </w:pPr>
+            <w:proofErr w:type="spellStart"/>
+            <w:r>
+              <w:rPr>
+                <w:color w:val="000000"/>
+              </w:rPr>
+              <w:t>False</w:t>
+            </w:r>
+            <w:proofErr w:type="spellEnd"/>
+          </w:p>
+        </w:tc>
+        <w:tc>
+          <w:tcPr>
+            <w:tcW w:w="980" w:type="dxa"/>
+            <w:tcBorders>
+              <w:top w:val="nil"/>
+              <w:left w:val="nil"/>
+              <w:bottom w:val="single" w:sz="4" w:space="0" w:color="auto"/>
+              <w:right w:val="single" w:sz="4" w:space="0" w:color="auto"/>
+            </w:tcBorders>
+            <w:shd w:val="clear" w:color="auto" w:fill="auto"/>
+            <w:noWrap/>
+            <w:vAlign w:val="bottom"/>
+            <w:hideMark/>
+          </w:tcPr>
+          <w:p>
+            <w:pPr>
+              <w:spacing w:line="240" w:lineRule="auto"/>
+              <w:rPr>
+                <w:color w:val="000000"/>
+              </w:rPr>
+            </w:pPr>
+            <w:proofErr w:type="spellStart"/>
+            <w:r>
+              <w:rPr>
+                <w:color w:val="000000"/>
+              </w:rPr>
+              <w:t>True</w:t>
+            </w:r>
+            <w:proofErr w:type="spellEnd"/>
+          </w:p>
+        </w:tc>
+        <w:tc>
+          <w:tcPr>
+            <w:tcW w:w="980" w:type="dxa"/>
+            <w:tcBorders>
+              <w:top w:val="nil"/>
+              <w:left w:val="nil"/>
+              <w:bottom w:val="single" w:sz="4" w:space="0" w:color="auto"/>
+              <w:right w:val="single" w:sz="4" w:space="0" w:color="auto"/>
+            </w:tcBorders>
+            <w:shd w:val="clear" w:color="auto" w:fill="auto"/>
+            <w:noWrap/>
+            <w:vAlign w:val="bottom"/>
+            <w:hideMark/>
+          </w:tcPr>
+          <w:p>
+            <w:pPr>
+              <w:spacing w:line="240" w:lineRule="auto"/>
+              <w:rPr>
+                <w:color w:val="000000"/>
+              </w:rPr>
+            </w:pPr>
+            <w:proofErr w:type="spellStart"/>
+            <w:r>
+              <w:rPr>
+                <w:color w:val="000000"/>
+              </w:rPr>
+              <w:t>True</w:t>
+            </w:r>
+            <w:proofErr w:type="spellEnd"/>
+          </w:p>
+        </w:tc>
+        <w:tc>
+          <w:tcPr>
+            <w:tcW w:w="980" w:type="dxa"/>
+            <w:tcBorders>
+              <w:top w:val="nil"/>
+              <w:left w:val="nil"/>
+              <w:bottom w:val="single" w:sz="4" w:space="0" w:color="auto"/>
+              <w:right w:val="single" w:sz="4" w:space="0" w:color="auto"/>
+            </w:tcBorders>
+            <w:shd w:val="clear" w:color="auto" w:fill="auto"/>
+            <w:noWrap/>
+            <w:vAlign w:val="bottom"/>
+            <w:hideMark/>
+          </w:tcPr>
+          <w:p>
+            <w:pPr>
+              <w:spacing w:line="240" w:lineRule="auto"/>
+              <w:rPr>
+                <w:color w:val="000000"/>
+              </w:rPr>
+            </w:pPr>
+            <w:proofErr w:type="spellStart"/>
+            <w:r>
+              <w:rPr>
+                <w:color w:val="000000"/>
+              </w:rPr>
+              <w:t>False</w:t>
+            </w:r>
+            <w:proofErr w:type="spellEnd"/>
+          </w:p>
+        </w:tc>
+        <w:tc>
+          <w:tcPr>
+            <w:tcW w:w="980" w:type="dxa"/>
+            <w:tcBorders>
+              <w:top w:val="nil"/>
+              <w:left w:val="nil"/>
+              <w:bottom w:val="single" w:sz="4" w:space="0" w:color="auto"/>
+              <w:right w:val="single" w:sz="4" w:space="0" w:color="auto"/>
+            </w:tcBorders>
+            <w:shd w:val="clear" w:color="auto" w:fill="auto"/>
+            <w:noWrap/>
+            <w:vAlign w:val="bottom"/>
+            <w:hideMark/>
+          </w:tcPr>
+          <w:p>
+            <w:pPr>
+              <w:spacing w:line="240" w:lineRule="auto"/>
+              <w:rPr>
+                <w:color w:val="000000"/>
+              </w:rPr>
+            </w:pPr>
+            <w:proofErr w:type="spellStart"/>
+            <w:r>
+              <w:rPr>
+                <w:color w:val="000000"/>
+              </w:rPr>
+              <w:t>False</w:t>
+            </w:r>
+            <w:proofErr w:type="spellEnd"/>
+          </w:p>
+        </w:tc>
+        <w:tc>
+          <w:tcPr>
+            <w:tcW w:w="980" w:type="dxa"/>
+            <w:tcBorders>
+              <w:top w:val="nil"/>
+              <w:left w:val="nil"/>
+              <w:bottom w:val="single" w:sz="4" w:space="0" w:color="auto"/>
+              <w:right w:val="single" w:sz="4" w:space="0" w:color="auto"/>
+            </w:tcBorders>
+            <w:shd w:val="clear" w:color="auto" w:fill="auto"/>
+            <w:noWrap/>
+            <w:vAlign w:val="bottom"/>
+            <w:hideMark/>
+          </w:tcPr>
+          <w:p>
+            <w:pPr>
+              <w:spacing w:line="240" w:lineRule="auto"/>
+              <w:rPr>
+                <w:color w:val="000000"/>
+              </w:rPr>
+            </w:pPr>
+            <w:proofErr w:type="spellStart"/>
+            <w:r>
+              <w:rPr>
+                <w:color w:val="000000"/>
+              </w:rPr>
+              <w:t>True</w:t>
+            </w:r>
+            <w:proofErr w:type="spellEnd"/>
+          </w:p>
+        </w:tc>
+        <w:tc>
+          <w:tcPr>
+            <w:tcW w:w="980" w:type="dxa"/>
+            <w:tcBorders>
+              <w:top w:val="nil"/>
+              <w:left w:val="nil"/>
+              <w:bottom w:val="single" w:sz="4" w:space="0" w:color="auto"/>
+              <w:right w:val="single" w:sz="4" w:space="0" w:color="auto"/>
+            </w:tcBorders>
+            <w:shd w:val="clear" w:color="auto" w:fill="auto"/>
+            <w:noWrap/>
+            <w:vAlign w:val="bottom"/>
+            <w:hideMark/>
+          </w:tcPr>
+          <w:p>
+            <w:pPr>
+              <w:spacing w:line="240" w:lineRule="auto"/>
+              <w:rPr>
+                <w:color w:val="000000"/>
+              </w:rPr>
+            </w:pPr>
+            <w:proofErr w:type="spellStart"/>
+            <w:r>
+              <w:rPr>
+                <w:color w:val="000000"/>
+              </w:rPr>
+              <w:t>True</w:t>
+            </w:r>
+            <w:proofErr w:type="spellEnd"/>
+          </w:p>
+        </w:tc>
+      </w:tr>
+      <w:tr>
+        <w:trPr>
+          <w:trHeight w:val="375"/>
+          <w:jc w:val="center"/>
+        </w:trPr>
+        <w:tc>
+          <w:tcPr>
+            <w:tcW w:w="280" w:type="dxa"/>
+            <w:tcBorders>
+              <w:top w:val="nil"/>
+              <w:left w:val="single" w:sz="4" w:space="0" w:color="auto"/>
+              <w:bottom w:val="single" w:sz="4" w:space="0" w:color="auto"/>
+              <w:right w:val="single" w:sz="4" w:space="0" w:color="auto"/>
+            </w:tcBorders>
+            <w:shd w:val="clear" w:color="auto" w:fill="auto"/>
+            <w:noWrap/>
+            <w:vAlign w:val="bottom"/>
+            <w:hideMark/>
+          </w:tcPr>
+          <w:p>
+            <w:pPr>
+              <w:spacing w:line="240" w:lineRule="auto"/>
+              <w:jc w:val="right"/>
+              <w:rPr>
+                <w:color w:val="000000"/>
+              </w:rPr>
+            </w:pPr>
+            <w:r>
+              <w:rPr>
+                <w:color w:val="000000"/>
+              </w:rPr>
+              <w:t>5</w:t>
+            </w:r>
+          </w:p>
+        </w:tc>
+        <w:tc>
+          <w:tcPr>
+            <w:tcW w:w="980" w:type="dxa"/>
+            <w:tcBorders>
+              <w:top w:val="nil"/>
+              <w:left w:val="nil"/>
+              <w:bottom w:val="single" w:sz="4" w:space="0" w:color="auto"/>
+              <w:right w:val="single" w:sz="4" w:space="0" w:color="auto"/>
+            </w:tcBorders>
+            <w:shd w:val="clear" w:color="auto" w:fill="auto"/>
+            <w:noWrap/>
+            <w:vAlign w:val="bottom"/>
+            <w:hideMark/>
+          </w:tcPr>
+          <w:p>
+            <w:pPr>
+              <w:spacing w:line="240" w:lineRule="auto"/>
+              <w:rPr>
+                <w:color w:val="000000"/>
+              </w:rPr>
+            </w:pPr>
+            <w:proofErr w:type="spellStart"/>
+            <w:r>
+              <w:rPr>
+                <w:color w:val="000000"/>
+              </w:rPr>
+              <w:t>True</w:t>
+            </w:r>
+            <w:proofErr w:type="spellEnd"/>
+          </w:p>
+        </w:tc>
+        <w:tc>
+          <w:tcPr>
+            <w:tcW w:w="980" w:type="dxa"/>
+            <w:tcBorders>
+              <w:top w:val="nil"/>
+              <w:left w:val="nil"/>
+              <w:bottom w:val="single" w:sz="4" w:space="0" w:color="auto"/>
+              <w:right w:val="single" w:sz="4" w:space="0" w:color="auto"/>
+            </w:tcBorders>
+            <w:shd w:val="clear" w:color="auto" w:fill="auto"/>
+            <w:noWrap/>
+            <w:vAlign w:val="bottom"/>
+            <w:hideMark/>
+          </w:tcPr>
+          <w:p>
+            <w:pPr>
+              <w:spacing w:line="240" w:lineRule="auto"/>
+              <w:rPr>
+                <w:color w:val="000000"/>
+              </w:rPr>
+            </w:pPr>
+            <w:proofErr w:type="spellStart"/>
+            <w:r>
+              <w:rPr>
+                <w:color w:val="000000"/>
+              </w:rPr>
+              <w:t>False</w:t>
+            </w:r>
+            <w:proofErr w:type="spellEnd"/>
+          </w:p>
+        </w:tc>
+        <w:tc>
+          <w:tcPr>
+            <w:tcW w:w="980" w:type="dxa"/>
+            <w:tcBorders>
+              <w:top w:val="nil"/>
+              <w:left w:val="nil"/>
+              <w:bottom w:val="single" w:sz="4" w:space="0" w:color="auto"/>
+              <w:right w:val="single" w:sz="4" w:space="0" w:color="auto"/>
+            </w:tcBorders>
+            <w:shd w:val="clear" w:color="auto" w:fill="auto"/>
+            <w:noWrap/>
+            <w:vAlign w:val="bottom"/>
+            <w:hideMark/>
+          </w:tcPr>
+          <w:p>
+            <w:pPr>
+              <w:spacing w:line="240" w:lineRule="auto"/>
+              <w:rPr>
+                <w:color w:val="000000"/>
+              </w:rPr>
+            </w:pPr>
+            <w:proofErr w:type="spellStart"/>
+            <w:r>
+              <w:rPr>
+                <w:color w:val="000000"/>
+              </w:rPr>
+              <w:t>True</w:t>
+            </w:r>
+            <w:proofErr w:type="spellEnd"/>
+          </w:p>
+        </w:tc>
+        <w:tc>
+          <w:tcPr>
+            <w:tcW w:w="980" w:type="dxa"/>
+            <w:tcBorders>
+              <w:top w:val="nil"/>
+              <w:left w:val="nil"/>
+              <w:bottom w:val="single" w:sz="4" w:space="0" w:color="auto"/>
+              <w:right w:val="single" w:sz="4" w:space="0" w:color="auto"/>
+            </w:tcBorders>
+            <w:shd w:val="clear" w:color="auto" w:fill="auto"/>
+            <w:noWrap/>
+            <w:vAlign w:val="bottom"/>
+            <w:hideMark/>
+          </w:tcPr>
+          <w:p>
+            <w:pPr>
+              <w:spacing w:line="240" w:lineRule="auto"/>
+              <w:rPr>
+                <w:color w:val="000000"/>
+              </w:rPr>
+            </w:pPr>
+            <w:proofErr w:type="spellStart"/>
+            <w:r>
+              <w:rPr>
+                <w:color w:val="000000"/>
+              </w:rPr>
+              <w:t>True</w:t>
+            </w:r>
+            <w:proofErr w:type="spellEnd"/>
+          </w:p>
+        </w:tc>
+        <w:tc>
+          <w:tcPr>
+            <w:tcW w:w="980" w:type="dxa"/>
+            <w:tcBorders>
+              <w:top w:val="nil"/>
+              <w:left w:val="nil"/>
+              <w:bottom w:val="single" w:sz="4" w:space="0" w:color="auto"/>
+              <w:right w:val="single" w:sz="4" w:space="0" w:color="auto"/>
+            </w:tcBorders>
+            <w:shd w:val="clear" w:color="auto" w:fill="auto"/>
+            <w:noWrap/>
+            <w:vAlign w:val="bottom"/>
+            <w:hideMark/>
+          </w:tcPr>
+          <w:p>
+            <w:pPr>
+              <w:spacing w:line="240" w:lineRule="auto"/>
+              <w:rPr>
+                <w:color w:val="000000"/>
+              </w:rPr>
+            </w:pPr>
+            <w:proofErr w:type="spellStart"/>
+            <w:r>
+              <w:rPr>
+                <w:color w:val="000000"/>
+              </w:rPr>
+              <w:t>False</w:t>
+            </w:r>
+            <w:proofErr w:type="spellEnd"/>
+          </w:p>
+        </w:tc>
+        <w:tc>
+          <w:tcPr>
+            <w:tcW w:w="980" w:type="dxa"/>
+            <w:tcBorders>
+              <w:top w:val="nil"/>
+              <w:left w:val="nil"/>
+              <w:bottom w:val="single" w:sz="4" w:space="0" w:color="auto"/>
+              <w:right w:val="single" w:sz="4" w:space="0" w:color="auto"/>
+            </w:tcBorders>
+            <w:shd w:val="clear" w:color="auto" w:fill="auto"/>
+            <w:noWrap/>
+            <w:vAlign w:val="bottom"/>
+            <w:hideMark/>
+          </w:tcPr>
+          <w:p>
+            <w:pPr>
+              <w:spacing w:line="240" w:lineRule="auto"/>
+              <w:rPr>
+                <w:color w:val="000000"/>
+              </w:rPr>
+            </w:pPr>
+            <w:proofErr w:type="spellStart"/>
+            <w:r>
+              <w:rPr>
+                <w:color w:val="000000"/>
+              </w:rPr>
+              <w:t>True</w:t>
+            </w:r>
+            <w:proofErr w:type="spellEnd"/>
+          </w:p>
+        </w:tc>
+        <w:tc>
+          <w:tcPr>
+            <w:tcW w:w="980" w:type="dxa"/>
+            <w:tcBorders>
+              <w:top w:val="nil"/>
+              <w:left w:val="nil"/>
+              <w:bottom w:val="single" w:sz="4" w:space="0" w:color="auto"/>
+              <w:right w:val="single" w:sz="4" w:space="0" w:color="auto"/>
+            </w:tcBorders>
+            <w:shd w:val="clear" w:color="auto" w:fill="auto"/>
+            <w:noWrap/>
+            <w:vAlign w:val="bottom"/>
+            <w:hideMark/>
+          </w:tcPr>
+          <w:p>
+            <w:pPr>
+              <w:spacing w:line="240" w:lineRule="auto"/>
+              <w:rPr>
+                <w:color w:val="000000"/>
+              </w:rPr>
+            </w:pPr>
+            <w:proofErr w:type="spellStart"/>
+            <w:r>
+              <w:rPr>
+                <w:color w:val="000000"/>
+              </w:rPr>
+              <w:t>True</w:t>
+            </w:r>
+            <w:proofErr w:type="spellEnd"/>
+          </w:p>
+        </w:tc>
+      </w:tr>
+      <w:tr>
+        <w:trPr>
+          <w:trHeight w:val="375"/>
+          <w:jc w:val="center"/>
+        </w:trPr>
+        <w:tc>
+          <w:tcPr>
+            <w:tcW w:w="280" w:type="dxa"/>
+            <w:tcBorders>
+              <w:top w:val="nil"/>
+              <w:left w:val="single" w:sz="4" w:space="0" w:color="auto"/>
+              <w:bottom w:val="single" w:sz="4" w:space="0" w:color="auto"/>
+              <w:right w:val="single" w:sz="4" w:space="0" w:color="auto"/>
+            </w:tcBorders>
+            <w:shd w:val="clear" w:color="auto" w:fill="auto"/>
+            <w:noWrap/>
+            <w:vAlign w:val="bottom"/>
+            <w:hideMark/>
+          </w:tcPr>
+          <w:p>
+            <w:pPr>
+              <w:spacing w:line="240" w:lineRule="auto"/>
+              <w:jc w:val="right"/>
+              <w:rPr>
+                <w:color w:val="000000"/>
+              </w:rPr>
+            </w:pPr>
+            <w:r>
+              <w:rPr>
+                <w:color w:val="000000"/>
+              </w:rPr>
+              <w:t>6</w:t>
+            </w:r>
+          </w:p>
+        </w:tc>
+        <w:tc>
+          <w:tcPr>
+            <w:tcW w:w="980" w:type="dxa"/>
+            <w:tcBorders>
+              <w:top w:val="nil"/>
+              <w:left w:val="nil"/>
+              <w:bottom w:val="single" w:sz="4" w:space="0" w:color="auto"/>
+              <w:right w:val="single" w:sz="4" w:space="0" w:color="auto"/>
+            </w:tcBorders>
+            <w:shd w:val="clear" w:color="auto" w:fill="auto"/>
+            <w:noWrap/>
+            <w:vAlign w:val="bottom"/>
+            <w:hideMark/>
+          </w:tcPr>
+          <w:p>
+            <w:pPr>
+              <w:spacing w:line="240" w:lineRule="auto"/>
+              <w:rPr>
+                <w:color w:val="000000"/>
+              </w:rPr>
+            </w:pPr>
+            <w:proofErr w:type="spellStart"/>
+            <w:r>
+              <w:rPr>
+                <w:color w:val="000000"/>
+              </w:rPr>
+              <w:t>True</w:t>
+            </w:r>
+            <w:proofErr w:type="spellEnd"/>
+          </w:p>
+        </w:tc>
+        <w:tc>
+          <w:tcPr>
+            <w:tcW w:w="980" w:type="dxa"/>
+            <w:tcBorders>
+              <w:top w:val="nil"/>
+              <w:left w:val="nil"/>
+              <w:bottom w:val="single" w:sz="4" w:space="0" w:color="auto"/>
+              <w:right w:val="single" w:sz="4" w:space="0" w:color="auto"/>
+            </w:tcBorders>
+            <w:shd w:val="clear" w:color="auto" w:fill="auto"/>
+            <w:noWrap/>
+            <w:vAlign w:val="bottom"/>
+            <w:hideMark/>
+          </w:tcPr>
+          <w:p>
+            <w:pPr>
+              <w:spacing w:line="240" w:lineRule="auto"/>
+              <w:rPr>
+                <w:color w:val="000000"/>
+              </w:rPr>
+            </w:pPr>
+            <w:proofErr w:type="spellStart"/>
+            <w:r>
+              <w:rPr>
+                <w:color w:val="000000"/>
+              </w:rPr>
+              <w:t>False</w:t>
+            </w:r>
+            <w:proofErr w:type="spellEnd"/>
+          </w:p>
+        </w:tc>
+        <w:tc>
+          <w:tcPr>
+            <w:tcW w:w="980" w:type="dxa"/>
+            <w:tcBorders>
+              <w:top w:val="nil"/>
+              <w:left w:val="nil"/>
+              <w:bottom w:val="single" w:sz="4" w:space="0" w:color="auto"/>
+              <w:right w:val="single" w:sz="4" w:space="0" w:color="auto"/>
+            </w:tcBorders>
+            <w:shd w:val="clear" w:color="auto" w:fill="auto"/>
+            <w:noWrap/>
+            <w:vAlign w:val="bottom"/>
+            <w:hideMark/>
+          </w:tcPr>
+          <w:p>
+            <w:pPr>
+              <w:spacing w:line="240" w:lineRule="auto"/>
+              <w:rPr>
+                <w:color w:val="000000"/>
+              </w:rPr>
+            </w:pPr>
+            <w:proofErr w:type="spellStart"/>
+            <w:r>
+              <w:rPr>
+                <w:color w:val="000000"/>
+              </w:rPr>
+              <w:t>True</w:t>
+            </w:r>
+            <w:proofErr w:type="spellEnd"/>
+          </w:p>
+        </w:tc>
+        <w:tc>
+          <w:tcPr>
+            <w:tcW w:w="980" w:type="dxa"/>
+            <w:tcBorders>
+              <w:top w:val="nil"/>
+              <w:left w:val="nil"/>
+              <w:bottom w:val="single" w:sz="4" w:space="0" w:color="auto"/>
+              <w:right w:val="single" w:sz="4" w:space="0" w:color="auto"/>
+            </w:tcBorders>
+            <w:shd w:val="clear" w:color="auto" w:fill="auto"/>
+            <w:noWrap/>
+            <w:vAlign w:val="bottom"/>
+            <w:hideMark/>
+          </w:tcPr>
+          <w:p>
+            <w:pPr>
+              <w:spacing w:line="240" w:lineRule="auto"/>
+              <w:rPr>
+                <w:color w:val="000000"/>
+              </w:rPr>
+            </w:pPr>
+            <w:proofErr w:type="spellStart"/>
+            <w:r>
+              <w:rPr>
+                <w:color w:val="000000"/>
+              </w:rPr>
+              <w:t>True</w:t>
+            </w:r>
+            <w:proofErr w:type="spellEnd"/>
+          </w:p>
+        </w:tc>
+        <w:tc>
+          <w:tcPr>
+            <w:tcW w:w="980" w:type="dxa"/>
+            <w:tcBorders>
+              <w:top w:val="nil"/>
+              <w:left w:val="nil"/>
+              <w:bottom w:val="single" w:sz="4" w:space="0" w:color="auto"/>
+              <w:right w:val="single" w:sz="4" w:space="0" w:color="auto"/>
+            </w:tcBorders>
+            <w:shd w:val="clear" w:color="auto" w:fill="auto"/>
+            <w:noWrap/>
+            <w:vAlign w:val="bottom"/>
+            <w:hideMark/>
+          </w:tcPr>
+          <w:p>
+            <w:pPr>
+              <w:spacing w:line="240" w:lineRule="auto"/>
+              <w:rPr>
+                <w:color w:val="000000"/>
+              </w:rPr>
+            </w:pPr>
+            <w:proofErr w:type="spellStart"/>
+            <w:r>
+              <w:rPr>
+                <w:color w:val="000000"/>
+              </w:rPr>
+              <w:t>True</w:t>
+            </w:r>
+            <w:proofErr w:type="spellEnd"/>
+          </w:p>
+        </w:tc>
+        <w:tc>
+          <w:tcPr>
+            <w:tcW w:w="980" w:type="dxa"/>
+            <w:tcBorders>
+              <w:top w:val="nil"/>
+              <w:left w:val="nil"/>
+              <w:bottom w:val="single" w:sz="4" w:space="0" w:color="auto"/>
+              <w:right w:val="single" w:sz="4" w:space="0" w:color="auto"/>
+            </w:tcBorders>
+            <w:shd w:val="clear" w:color="auto" w:fill="auto"/>
+            <w:noWrap/>
+            <w:vAlign w:val="bottom"/>
+            <w:hideMark/>
+          </w:tcPr>
+          <w:p>
+            <w:pPr>
+              <w:spacing w:line="240" w:lineRule="auto"/>
+              <w:rPr>
+                <w:color w:val="000000"/>
+              </w:rPr>
+            </w:pPr>
+            <w:proofErr w:type="spellStart"/>
+            <w:r>
+              <w:rPr>
+                <w:color w:val="000000"/>
+              </w:rPr>
+              <w:t>True</w:t>
+            </w:r>
+            <w:proofErr w:type="spellEnd"/>
+          </w:p>
+        </w:tc>
+        <w:tc>
+          <w:tcPr>
+            <w:tcW w:w="980" w:type="dxa"/>
+            <w:tcBorders>
+              <w:top w:val="nil"/>
+              <w:left w:val="nil"/>
+              <w:bottom w:val="single" w:sz="4" w:space="0" w:color="auto"/>
+              <w:right w:val="single" w:sz="4" w:space="0" w:color="auto"/>
+            </w:tcBorders>
+            <w:shd w:val="clear" w:color="auto" w:fill="auto"/>
+            <w:noWrap/>
+            <w:vAlign w:val="bottom"/>
+            <w:hideMark/>
+          </w:tcPr>
+          <w:p>
+            <w:pPr>
+              <w:spacing w:line="240" w:lineRule="auto"/>
+              <w:rPr>
+                <w:color w:val="000000"/>
+              </w:rPr>
+            </w:pPr>
+            <w:proofErr w:type="spellStart"/>
+            <w:r>
+              <w:rPr>
+                <w:color w:val="000000"/>
+              </w:rPr>
+              <w:t>True</w:t>
+            </w:r>
+            <w:proofErr w:type="spellEnd"/>
+          </w:p>
+        </w:tc>
+      </w:tr>
+      <w:tr>
+        <w:trPr>
+          <w:trHeight w:val="375"/>
+          <w:jc w:val="center"/>
+        </w:trPr>
+        <w:tc>
+          <w:tcPr>
+            <w:tcW w:w="280" w:type="dxa"/>
+            <w:tcBorders>
+              <w:top w:val="nil"/>
+              <w:left w:val="single" w:sz="4" w:space="0" w:color="auto"/>
+              <w:bottom w:val="single" w:sz="4" w:space="0" w:color="auto"/>
+              <w:right w:val="single" w:sz="4" w:space="0" w:color="auto"/>
+            </w:tcBorders>
+            <w:shd w:val="clear" w:color="auto" w:fill="auto"/>
+            <w:noWrap/>
+            <w:vAlign w:val="bottom"/>
+            <w:hideMark/>
+          </w:tcPr>
+          <w:p>
+            <w:pPr>
+              <w:spacing w:line="240" w:lineRule="auto"/>
+              <w:jc w:val="right"/>
+              <w:rPr>
+                <w:color w:val="000000"/>
+              </w:rPr>
+            </w:pPr>
+            <w:r>
+              <w:rPr>
+                <w:color w:val="000000"/>
+              </w:rPr>
+              <w:t>7</w:t>
+            </w:r>
+          </w:p>
+        </w:tc>
+        <w:tc>
+          <w:tcPr>
+            <w:tcW w:w="980" w:type="dxa"/>
+            <w:tcBorders>
+              <w:top w:val="nil"/>
+              <w:left w:val="nil"/>
+              <w:bottom w:val="single" w:sz="4" w:space="0" w:color="auto"/>
+              <w:right w:val="single" w:sz="4" w:space="0" w:color="auto"/>
+            </w:tcBorders>
+            <w:shd w:val="clear" w:color="auto" w:fill="auto"/>
+            <w:noWrap/>
+            <w:vAlign w:val="bottom"/>
+            <w:hideMark/>
+          </w:tcPr>
+          <w:p>
+            <w:pPr>
+              <w:spacing w:line="240" w:lineRule="auto"/>
+              <w:rPr>
+                <w:color w:val="000000"/>
+              </w:rPr>
+            </w:pPr>
+            <w:proofErr w:type="spellStart"/>
+            <w:r>
+              <w:rPr>
+                <w:color w:val="000000"/>
+              </w:rPr>
+              <w:t>True</w:t>
+            </w:r>
+            <w:proofErr w:type="spellEnd"/>
+          </w:p>
+        </w:tc>
+        <w:tc>
+          <w:tcPr>
+            <w:tcW w:w="980" w:type="dxa"/>
+            <w:tcBorders>
+              <w:top w:val="nil"/>
+              <w:left w:val="nil"/>
+              <w:bottom w:val="single" w:sz="4" w:space="0" w:color="auto"/>
+              <w:right w:val="single" w:sz="4" w:space="0" w:color="auto"/>
+            </w:tcBorders>
+            <w:shd w:val="clear" w:color="auto" w:fill="auto"/>
+            <w:noWrap/>
+            <w:vAlign w:val="bottom"/>
+            <w:hideMark/>
+          </w:tcPr>
+          <w:p>
+            <w:pPr>
+              <w:spacing w:line="240" w:lineRule="auto"/>
+              <w:rPr>
+                <w:color w:val="000000"/>
+              </w:rPr>
+            </w:pPr>
+            <w:proofErr w:type="spellStart"/>
+            <w:r>
+              <w:rPr>
+                <w:color w:val="000000"/>
+              </w:rPr>
+              <w:t>True</w:t>
+            </w:r>
+            <w:proofErr w:type="spellEnd"/>
+          </w:p>
+        </w:tc>
+        <w:tc>
+          <w:tcPr>
+            <w:tcW w:w="980" w:type="dxa"/>
+            <w:tcBorders>
+              <w:top w:val="nil"/>
+              <w:left w:val="nil"/>
+              <w:bottom w:val="single" w:sz="4" w:space="0" w:color="auto"/>
+              <w:right w:val="single" w:sz="4" w:space="0" w:color="auto"/>
+            </w:tcBorders>
+            <w:shd w:val="clear" w:color="auto" w:fill="auto"/>
+            <w:noWrap/>
+            <w:vAlign w:val="bottom"/>
+            <w:hideMark/>
+          </w:tcPr>
+          <w:p>
+            <w:pPr>
+              <w:spacing w:line="240" w:lineRule="auto"/>
+              <w:rPr>
+                <w:color w:val="000000"/>
+              </w:rPr>
+            </w:pPr>
+            <w:proofErr w:type="spellStart"/>
+            <w:r>
+              <w:rPr>
+                <w:color w:val="000000"/>
+              </w:rPr>
+              <w:t>True</w:t>
+            </w:r>
+            <w:proofErr w:type="spellEnd"/>
+          </w:p>
+        </w:tc>
+        <w:tc>
+          <w:tcPr>
+            <w:tcW w:w="980" w:type="dxa"/>
+            <w:tcBorders>
+              <w:top w:val="nil"/>
+              <w:left w:val="nil"/>
+              <w:bottom w:val="single" w:sz="4" w:space="0" w:color="auto"/>
+              <w:right w:val="single" w:sz="4" w:space="0" w:color="auto"/>
+            </w:tcBorders>
+            <w:shd w:val="clear" w:color="auto" w:fill="auto"/>
+            <w:noWrap/>
+            <w:vAlign w:val="bottom"/>
+            <w:hideMark/>
+          </w:tcPr>
+          <w:p>
+            <w:pPr>
+              <w:spacing w:line="240" w:lineRule="auto"/>
+              <w:rPr>
+                <w:color w:val="000000"/>
+              </w:rPr>
+            </w:pPr>
+            <w:proofErr w:type="spellStart"/>
+            <w:r>
+              <w:rPr>
+                <w:color w:val="000000"/>
+              </w:rPr>
+              <w:t>False</w:t>
+            </w:r>
+            <w:proofErr w:type="spellEnd"/>
+          </w:p>
+        </w:tc>
+        <w:tc>
+          <w:tcPr>
+            <w:tcW w:w="980" w:type="dxa"/>
+            <w:tcBorders>
+              <w:top w:val="nil"/>
+              <w:left w:val="nil"/>
+              <w:bottom w:val="single" w:sz="4" w:space="0" w:color="auto"/>
+              <w:right w:val="single" w:sz="4" w:space="0" w:color="auto"/>
+            </w:tcBorders>
+            <w:shd w:val="clear" w:color="auto" w:fill="auto"/>
+            <w:noWrap/>
+            <w:vAlign w:val="bottom"/>
+            <w:hideMark/>
+          </w:tcPr>
+          <w:p>
+            <w:pPr>
+              <w:spacing w:line="240" w:lineRule="auto"/>
+              <w:rPr>
+                <w:color w:val="000000"/>
+              </w:rPr>
+            </w:pPr>
+            <w:proofErr w:type="spellStart"/>
+            <w:r>
+              <w:rPr>
+                <w:color w:val="000000"/>
+              </w:rPr>
+              <w:t>False</w:t>
+            </w:r>
+            <w:proofErr w:type="spellEnd"/>
+          </w:p>
+        </w:tc>
+        <w:tc>
+          <w:tcPr>
+            <w:tcW w:w="980" w:type="dxa"/>
+            <w:tcBorders>
+              <w:top w:val="nil"/>
+              <w:left w:val="nil"/>
+              <w:bottom w:val="single" w:sz="4" w:space="0" w:color="auto"/>
+              <w:right w:val="single" w:sz="4" w:space="0" w:color="auto"/>
+            </w:tcBorders>
+            <w:shd w:val="clear" w:color="auto" w:fill="auto"/>
+            <w:noWrap/>
+            <w:vAlign w:val="bottom"/>
+            <w:hideMark/>
+          </w:tcPr>
+          <w:p>
+            <w:pPr>
+              <w:spacing w:line="240" w:lineRule="auto"/>
+              <w:rPr>
+                <w:color w:val="000000"/>
+              </w:rPr>
+            </w:pPr>
+            <w:proofErr w:type="spellStart"/>
+            <w:r>
+              <w:rPr>
+                <w:color w:val="000000"/>
+              </w:rPr>
+              <w:t>False</w:t>
+            </w:r>
+            <w:proofErr w:type="spellEnd"/>
+          </w:p>
+        </w:tc>
+        <w:tc>
+          <w:tcPr>
+            <w:tcW w:w="980" w:type="dxa"/>
+            <w:tcBorders>
+              <w:top w:val="nil"/>
+              <w:left w:val="nil"/>
+              <w:bottom w:val="single" w:sz="4" w:space="0" w:color="auto"/>
+              <w:right w:val="single" w:sz="4" w:space="0" w:color="auto"/>
+            </w:tcBorders>
+            <w:shd w:val="clear" w:color="auto" w:fill="auto"/>
+            <w:noWrap/>
+            <w:vAlign w:val="bottom"/>
+            <w:hideMark/>
+          </w:tcPr>
+          <w:p>
+            <w:pPr>
+              <w:spacing w:line="240" w:lineRule="auto"/>
+              <w:rPr>
+                <w:color w:val="000000"/>
+              </w:rPr>
+            </w:pPr>
+            <w:proofErr w:type="spellStart"/>
+            <w:r>
+              <w:rPr>
+                <w:color w:val="000000"/>
+              </w:rPr>
+              <w:t>False</w:t>
+            </w:r>
+            <w:proofErr w:type="spellEnd"/>
+          </w:p>
+        </w:tc>
+      </w:tr>
+      <w:tr>
+        <w:trPr>
+          <w:trHeight w:val="375"/>
+          <w:jc w:val="center"/>
+        </w:trPr>
+        <w:tc>
+          <w:tcPr>
+            <w:tcW w:w="280" w:type="dxa"/>
+            <w:tcBorders>
+              <w:top w:val="nil"/>
+              <w:left w:val="single" w:sz="4" w:space="0" w:color="auto"/>
+              <w:bottom w:val="single" w:sz="4" w:space="0" w:color="auto"/>
+              <w:right w:val="single" w:sz="4" w:space="0" w:color="auto"/>
+            </w:tcBorders>
+            <w:shd w:val="clear" w:color="auto" w:fill="auto"/>
+            <w:noWrap/>
+            <w:vAlign w:val="bottom"/>
+            <w:hideMark/>
+          </w:tcPr>
+          <w:p>
+            <w:pPr>
+              <w:spacing w:line="240" w:lineRule="auto"/>
+              <w:jc w:val="right"/>
+              <w:rPr>
+                <w:color w:val="000000"/>
+              </w:rPr>
+            </w:pPr>
+            <w:r>
+              <w:rPr>
+                <w:color w:val="000000"/>
+              </w:rPr>
+              <w:t>8</w:t>
+            </w:r>
+          </w:p>
+        </w:tc>
+        <w:tc>
+          <w:tcPr>
+            <w:tcW w:w="980" w:type="dxa"/>
+            <w:tcBorders>
+              <w:top w:val="nil"/>
+              <w:left w:val="nil"/>
+              <w:bottom w:val="single" w:sz="4" w:space="0" w:color="auto"/>
+              <w:right w:val="single" w:sz="4" w:space="0" w:color="auto"/>
+            </w:tcBorders>
+            <w:shd w:val="clear" w:color="auto" w:fill="auto"/>
+            <w:noWrap/>
+            <w:vAlign w:val="bottom"/>
+            <w:hideMark/>
+          </w:tcPr>
+          <w:p>
+            <w:pPr>
+              <w:spacing w:line="240" w:lineRule="auto"/>
+              <w:rPr>
+                <w:color w:val="000000"/>
+              </w:rPr>
+            </w:pPr>
+            <w:proofErr w:type="spellStart"/>
+            <w:r>
+              <w:rPr>
+                <w:color w:val="000000"/>
+              </w:rPr>
+              <w:t>True</w:t>
+            </w:r>
+            <w:proofErr w:type="spellEnd"/>
+          </w:p>
+        </w:tc>
+        <w:tc>
+          <w:tcPr>
+            <w:tcW w:w="980" w:type="dxa"/>
+            <w:tcBorders>
+              <w:top w:val="nil"/>
+              <w:left w:val="nil"/>
+              <w:bottom w:val="single" w:sz="4" w:space="0" w:color="auto"/>
+              <w:right w:val="single" w:sz="4" w:space="0" w:color="auto"/>
+            </w:tcBorders>
+            <w:shd w:val="clear" w:color="auto" w:fill="auto"/>
+            <w:noWrap/>
+            <w:vAlign w:val="bottom"/>
+            <w:hideMark/>
+          </w:tcPr>
+          <w:p>
+            <w:pPr>
+              <w:spacing w:line="240" w:lineRule="auto"/>
+              <w:rPr>
+                <w:color w:val="000000"/>
+              </w:rPr>
+            </w:pPr>
+            <w:proofErr w:type="spellStart"/>
+            <w:r>
+              <w:rPr>
+                <w:color w:val="000000"/>
+              </w:rPr>
+              <w:t>True</w:t>
+            </w:r>
+            <w:proofErr w:type="spellEnd"/>
+          </w:p>
+        </w:tc>
+        <w:tc>
+          <w:tcPr>
+            <w:tcW w:w="980" w:type="dxa"/>
+            <w:tcBorders>
+              <w:top w:val="nil"/>
+              <w:left w:val="nil"/>
+              <w:bottom w:val="single" w:sz="4" w:space="0" w:color="auto"/>
+              <w:right w:val="single" w:sz="4" w:space="0" w:color="auto"/>
+            </w:tcBorders>
+            <w:shd w:val="clear" w:color="auto" w:fill="auto"/>
+            <w:noWrap/>
+            <w:vAlign w:val="bottom"/>
+            <w:hideMark/>
+          </w:tcPr>
+          <w:p>
+            <w:pPr>
+              <w:spacing w:line="240" w:lineRule="auto"/>
+              <w:rPr>
+                <w:color w:val="000000"/>
+              </w:rPr>
+            </w:pPr>
+            <w:proofErr w:type="spellStart"/>
+            <w:r>
+              <w:rPr>
+                <w:color w:val="000000"/>
+              </w:rPr>
+              <w:t>True</w:t>
+            </w:r>
+            <w:proofErr w:type="spellEnd"/>
+          </w:p>
+        </w:tc>
+        <w:tc>
+          <w:tcPr>
+            <w:tcW w:w="980" w:type="dxa"/>
+            <w:tcBorders>
+              <w:top w:val="nil"/>
+              <w:left w:val="nil"/>
+              <w:bottom w:val="single" w:sz="4" w:space="0" w:color="auto"/>
+              <w:right w:val="single" w:sz="4" w:space="0" w:color="auto"/>
+            </w:tcBorders>
+            <w:shd w:val="clear" w:color="auto" w:fill="auto"/>
+            <w:noWrap/>
+            <w:vAlign w:val="bottom"/>
+            <w:hideMark/>
+          </w:tcPr>
+          <w:p>
+            <w:pPr>
+              <w:spacing w:line="240" w:lineRule="auto"/>
+              <w:rPr>
+                <w:color w:val="000000"/>
+              </w:rPr>
+            </w:pPr>
+            <w:proofErr w:type="spellStart"/>
+            <w:r>
+              <w:rPr>
+                <w:color w:val="000000"/>
+              </w:rPr>
+              <w:t>True</w:t>
+            </w:r>
+            <w:proofErr w:type="spellEnd"/>
+          </w:p>
+        </w:tc>
+        <w:tc>
+          <w:tcPr>
+            <w:tcW w:w="980" w:type="dxa"/>
+            <w:tcBorders>
+              <w:top w:val="nil"/>
+              <w:left w:val="nil"/>
+              <w:bottom w:val="single" w:sz="4" w:space="0" w:color="auto"/>
+              <w:right w:val="single" w:sz="4" w:space="0" w:color="auto"/>
+            </w:tcBorders>
+            <w:shd w:val="clear" w:color="auto" w:fill="auto"/>
+            <w:noWrap/>
+            <w:vAlign w:val="bottom"/>
+            <w:hideMark/>
+          </w:tcPr>
+          <w:p>
+            <w:pPr>
+              <w:spacing w:line="240" w:lineRule="auto"/>
+              <w:rPr>
+                <w:color w:val="000000"/>
+              </w:rPr>
+            </w:pPr>
+            <w:proofErr w:type="spellStart"/>
+            <w:r>
+              <w:rPr>
+                <w:color w:val="000000"/>
+              </w:rPr>
+              <w:t>True</w:t>
+            </w:r>
+            <w:proofErr w:type="spellEnd"/>
+          </w:p>
+        </w:tc>
+        <w:tc>
+          <w:tcPr>
+            <w:tcW w:w="980" w:type="dxa"/>
+            <w:tcBorders>
+              <w:top w:val="nil"/>
+              <w:left w:val="nil"/>
+              <w:bottom w:val="single" w:sz="4" w:space="0" w:color="auto"/>
+              <w:right w:val="single" w:sz="4" w:space="0" w:color="auto"/>
+            </w:tcBorders>
+            <w:shd w:val="clear" w:color="auto" w:fill="auto"/>
+            <w:noWrap/>
+            <w:vAlign w:val="bottom"/>
+            <w:hideMark/>
+          </w:tcPr>
+          <w:p>
+            <w:pPr>
+              <w:spacing w:line="240" w:lineRule="auto"/>
+              <w:rPr>
+                <w:color w:val="000000"/>
+              </w:rPr>
+            </w:pPr>
+            <w:proofErr w:type="spellStart"/>
+            <w:r>
+              <w:rPr>
+                <w:color w:val="000000"/>
+              </w:rPr>
+              <w:t>True</w:t>
+            </w:r>
+            <w:proofErr w:type="spellEnd"/>
+          </w:p>
+        </w:tc>
+        <w:tc>
+          <w:tcPr>
+            <w:tcW w:w="980" w:type="dxa"/>
+            <w:tcBorders>
+              <w:top w:val="nil"/>
+              <w:left w:val="nil"/>
+              <w:bottom w:val="single" w:sz="4" w:space="0" w:color="auto"/>
+              <w:right w:val="single" w:sz="4" w:space="0" w:color="auto"/>
+            </w:tcBorders>
+            <w:shd w:val="clear" w:color="auto" w:fill="auto"/>
+            <w:noWrap/>
+            <w:vAlign w:val="bottom"/>
+            <w:hideMark/>
+          </w:tcPr>
+          <w:p>
+            <w:pPr>
+              <w:spacing w:line="240" w:lineRule="auto"/>
+              <w:rPr>
+                <w:color w:val="000000"/>
+              </w:rPr>
+            </w:pPr>
+            <w:proofErr w:type="spellStart"/>
+            <w:r>
+              <w:rPr>
+                <w:color w:val="000000"/>
+              </w:rPr>
+              <w:t>True</w:t>
+            </w:r>
+            <w:proofErr w:type="spellEnd"/>
+          </w:p>
+        </w:tc>
+      </w:tr>
+      <w:tr>
+        <w:trPr>
+          <w:trHeight w:val="375"/>
+          <w:jc w:val="center"/>
+        </w:trPr>
+        <w:tc>
+          <w:tcPr>
+            <w:tcW w:w="280" w:type="dxa"/>
+            <w:tcBorders>
+              <w:top w:val="nil"/>
+              <w:left w:val="single" w:sz="4" w:space="0" w:color="auto"/>
+              <w:bottom w:val="single" w:sz="4" w:space="0" w:color="auto"/>
+              <w:right w:val="nil"/>
+            </w:tcBorders>
+            <w:shd w:val="clear" w:color="auto" w:fill="auto"/>
+            <w:noWrap/>
+            <w:vAlign w:val="bottom"/>
+            <w:hideMark/>
+          </w:tcPr>
+          <w:p>
+            <w:pPr>
+              <w:spacing w:line="240" w:lineRule="auto"/>
+              <w:jc w:val="right"/>
+              <w:rPr>
+                <w:color w:val="000000"/>
+              </w:rPr>
+            </w:pPr>
+            <w:r>
+              <w:rPr>
+                <w:color w:val="000000"/>
+              </w:rPr>
+              <w:t>9</w:t>
+            </w:r>
+          </w:p>
+        </w:tc>
+        <w:tc>
+          <w:tcPr>
+            <w:tcW w:w="980" w:type="dxa"/>
+            <w:tcBorders>
+              <w:top w:val="nil"/>
+              <w:left w:val="single" w:sz="4" w:space="0" w:color="auto"/>
+              <w:bottom w:val="single" w:sz="4" w:space="0" w:color="auto"/>
+              <w:right w:val="single" w:sz="4" w:space="0" w:color="auto"/>
+            </w:tcBorders>
+            <w:shd w:val="clear" w:color="auto" w:fill="auto"/>
+            <w:noWrap/>
+            <w:vAlign w:val="bottom"/>
+            <w:hideMark/>
+          </w:tcPr>
+          <w:p>
+            <w:pPr>
+              <w:spacing w:line="240" w:lineRule="auto"/>
+              <w:rPr>
+                <w:color w:val="000000"/>
+              </w:rPr>
+            </w:pPr>
+            <w:proofErr w:type="spellStart"/>
+            <w:r>
+              <w:rPr>
+                <w:color w:val="000000"/>
+              </w:rPr>
+              <w:t>True</w:t>
+            </w:r>
+            <w:proofErr w:type="spellEnd"/>
+          </w:p>
+        </w:tc>
+        <w:tc>
+          <w:tcPr>
+            <w:tcW w:w="980" w:type="dxa"/>
+            <w:tcBorders>
+              <w:top w:val="nil"/>
+              <w:left w:val="nil"/>
+              <w:bottom w:val="single" w:sz="4" w:space="0" w:color="auto"/>
+              <w:right w:val="single" w:sz="4" w:space="0" w:color="auto"/>
+            </w:tcBorders>
+            <w:shd w:val="clear" w:color="auto" w:fill="auto"/>
+            <w:noWrap/>
+            <w:vAlign w:val="bottom"/>
+            <w:hideMark/>
+          </w:tcPr>
+          <w:p>
+            <w:pPr>
+              <w:spacing w:line="240" w:lineRule="auto"/>
+              <w:rPr>
+                <w:color w:val="000000"/>
+              </w:rPr>
+            </w:pPr>
+            <w:proofErr w:type="spellStart"/>
+            <w:r>
+              <w:rPr>
+                <w:color w:val="000000"/>
+              </w:rPr>
+              <w:t>True</w:t>
+            </w:r>
+            <w:proofErr w:type="spellEnd"/>
+          </w:p>
+        </w:tc>
+        <w:tc>
+          <w:tcPr>
+            <w:tcW w:w="980" w:type="dxa"/>
+            <w:tcBorders>
+              <w:top w:val="nil"/>
+              <w:left w:val="nil"/>
+              <w:bottom w:val="single" w:sz="4" w:space="0" w:color="auto"/>
+              <w:right w:val="single" w:sz="4" w:space="0" w:color="auto"/>
+            </w:tcBorders>
+            <w:shd w:val="clear" w:color="auto" w:fill="auto"/>
+            <w:noWrap/>
+            <w:vAlign w:val="bottom"/>
+            <w:hideMark/>
+          </w:tcPr>
+          <w:p>
+            <w:pPr>
+              <w:spacing w:line="240" w:lineRule="auto"/>
+              <w:rPr>
+                <w:color w:val="000000"/>
+              </w:rPr>
+            </w:pPr>
+            <w:proofErr w:type="spellStart"/>
+            <w:r>
+              <w:rPr>
+                <w:color w:val="000000"/>
+              </w:rPr>
+              <w:t>True</w:t>
+            </w:r>
+            <w:proofErr w:type="spellEnd"/>
+          </w:p>
+        </w:tc>
+        <w:tc>
+          <w:tcPr>
+            <w:tcW w:w="980" w:type="dxa"/>
+            <w:tcBorders>
+              <w:top w:val="nil"/>
+              <w:left w:val="nil"/>
+              <w:bottom w:val="single" w:sz="4" w:space="0" w:color="auto"/>
+              <w:right w:val="single" w:sz="4" w:space="0" w:color="auto"/>
+            </w:tcBorders>
+            <w:shd w:val="clear" w:color="auto" w:fill="auto"/>
+            <w:noWrap/>
+            <w:vAlign w:val="bottom"/>
+            <w:hideMark/>
+          </w:tcPr>
+          <w:p>
+            <w:pPr>
+              <w:spacing w:line="240" w:lineRule="auto"/>
+              <w:rPr>
+                <w:color w:val="000000"/>
+              </w:rPr>
+            </w:pPr>
+            <w:proofErr w:type="spellStart"/>
+            <w:r>
+              <w:rPr>
+                <w:color w:val="000000"/>
+              </w:rPr>
+              <w:t>True</w:t>
+            </w:r>
+            <w:proofErr w:type="spellEnd"/>
+          </w:p>
+        </w:tc>
+        <w:tc>
+          <w:tcPr>
+            <w:tcW w:w="980" w:type="dxa"/>
+            <w:tcBorders>
+              <w:top w:val="nil"/>
+              <w:left w:val="nil"/>
+              <w:bottom w:val="single" w:sz="4" w:space="0" w:color="auto"/>
+              <w:right w:val="single" w:sz="4" w:space="0" w:color="auto"/>
+            </w:tcBorders>
+            <w:shd w:val="clear" w:color="auto" w:fill="auto"/>
+            <w:noWrap/>
+            <w:vAlign w:val="bottom"/>
+            <w:hideMark/>
+          </w:tcPr>
+          <w:p>
+            <w:pPr>
+              <w:spacing w:line="240" w:lineRule="auto"/>
+              <w:rPr>
+                <w:color w:val="000000"/>
+              </w:rPr>
+            </w:pPr>
+            <w:proofErr w:type="spellStart"/>
+            <w:r>
+              <w:rPr>
+                <w:color w:val="000000"/>
+              </w:rPr>
+              <w:t>False</w:t>
+            </w:r>
+            <w:proofErr w:type="spellEnd"/>
+          </w:p>
+        </w:tc>
+        <w:tc>
+          <w:tcPr>
+            <w:tcW w:w="980" w:type="dxa"/>
+            <w:tcBorders>
+              <w:top w:val="nil"/>
+              <w:left w:val="nil"/>
+              <w:bottom w:val="single" w:sz="4" w:space="0" w:color="auto"/>
+              <w:right w:val="single" w:sz="4" w:space="0" w:color="auto"/>
+            </w:tcBorders>
+            <w:shd w:val="clear" w:color="auto" w:fill="auto"/>
+            <w:noWrap/>
+            <w:vAlign w:val="bottom"/>
+            <w:hideMark/>
+          </w:tcPr>
+          <w:p>
+            <w:pPr>
+              <w:spacing w:line="240" w:lineRule="auto"/>
+              <w:rPr>
+                <w:color w:val="000000"/>
+              </w:rPr>
+            </w:pPr>
+            <w:proofErr w:type="spellStart"/>
+            <w:r>
+              <w:rPr>
+                <w:color w:val="000000"/>
+              </w:rPr>
+              <w:t>True</w:t>
+            </w:r>
+            <w:proofErr w:type="spellEnd"/>
+          </w:p>
+        </w:tc>
+        <w:tc>
+          <w:tcPr>
+            <w:tcW w:w="980" w:type="dxa"/>
+            <w:tcBorders>
+              <w:top w:val="nil"/>
+              <w:left w:val="nil"/>
+              <w:bottom w:val="single" w:sz="4" w:space="0" w:color="auto"/>
+              <w:right w:val="single" w:sz="4" w:space="0" w:color="auto"/>
+            </w:tcBorders>
+            <w:shd w:val="clear" w:color="auto" w:fill="auto"/>
+            <w:noWrap/>
+            <w:vAlign w:val="bottom"/>
+            <w:hideMark/>
+          </w:tcPr>
+          <w:p>
+            <w:pPr>
+              <w:spacing w:line="240" w:lineRule="auto"/>
+              <w:rPr>
+                <w:color w:val="000000"/>
+              </w:rPr>
+            </w:pPr>
+            <w:proofErr w:type="spellStart"/>
+            <w:r>
+              <w:rPr>
+                <w:color w:val="000000"/>
+              </w:rPr>
+              <w:t>True</w:t>
+            </w:r>
+            <w:proofErr w:type="spellEnd"/>
+          </w:p>
+        </w:tc>
+      </w:tr>
+    </w:tbl>
+    <w:p>
+      <w:pPr>
+        <w:spacing w:before="240"/>
         <w:rPr>
           <w:bCs/>
           <w:szCs w:val="24"/>
@@ -2499,9 +5554,9 @@
           <w:szCs w:val="24"/>
         </w:rPr>
         <w:drawing>
-          <wp:inline distT="0" distB="0" distL="0" distR="0" wp14:anchorId="256CE060" wp14:editId="5CE881E3">
-            <wp:extent cx="5572903" cy="4486901"/>
-            <wp:effectExtent l="0" t="0" r="8890" b="9525"/>
+          <wp:inline distT="0" distB="0" distL="0" distR="0" wp14:anchorId="256CE060" wp14:editId="433EAED4">
+            <wp:extent cx="4658264" cy="3750500"/>
+            <wp:effectExtent l="0" t="0" r="9525" b="2540"/>
             <wp:docPr id="3" name="Рисунок 3"/>
             <wp:cNvGraphicFramePr>
               <a:graphicFrameLocks xmlns:a="http://schemas.openxmlformats.org/drawingml/2006/main" noChangeAspect="1"/>
@@ -2522,7 +5577,7 @@
                   <pic:spPr>
                     <a:xfrm>
                       <a:off x="0" y="0"/>
-                      <a:ext cx="5572903" cy="4486901"/>
+                      <a:ext cx="4670085" cy="3760018"/>
                     </a:xfrm>
                     <a:prstGeom prst="rect">
                       <a:avLst/>
@@ -2568,6 +5623,15 @@
     </w:p>
     <w:p>
       <w:pPr>
+        <w:spacing w:line="240" w:lineRule="auto"/>
+        <w:rPr>
+          <w:bCs/>
+          <w:szCs w:val="24"/>
+        </w:rPr>
+      </w:pPr>
+    </w:p>
+    <w:p>
+      <w:pPr>
         <w:spacing w:before="240"/>
         <w:rPr>
           <w:bCs/>
@@ -2579,6 +5643,7 @@
           <w:bCs/>
           <w:szCs w:val="24"/>
         </w:rPr>
+        <w:lastRenderedPageBreak/>
         <w:t>Логика таймера, чтобы секунды увеличивались раз в секунду:</w:t>
       </w:r>
     </w:p>
@@ -2705,57 +5770,11 @@
           <w:szCs w:val="24"/>
         </w:rPr>
       </w:pPr>
-    </w:p>
-    <w:p>
-      <w:pPr>
-        <w:spacing w:line="240" w:lineRule="auto"/>
+      <w:r>
         <w:rPr>
           <w:bCs/>
           <w:szCs w:val="24"/>
         </w:rPr>
-      </w:pPr>
-    </w:p>
-    <w:p>
-      <w:pPr>
-        <w:spacing w:line="240" w:lineRule="auto"/>
-        <w:rPr>
-          <w:bCs/>
-          <w:szCs w:val="24"/>
-        </w:rPr>
-      </w:pPr>
-    </w:p>
-    <w:p>
-      <w:pPr>
-        <w:spacing w:line="240" w:lineRule="auto"/>
-        <w:rPr>
-          <w:bCs/>
-          <w:szCs w:val="24"/>
-        </w:rPr>
-      </w:pPr>
-    </w:p>
-    <w:p>
-      <w:pPr>
-        <w:spacing w:line="240" w:lineRule="auto"/>
-        <w:rPr>
-          <w:bCs/>
-          <w:szCs w:val="24"/>
-        </w:rPr>
-      </w:pPr>
-    </w:p>
-    <w:p>
-      <w:pPr>
-        <w:spacing w:line="240" w:lineRule="auto"/>
-        <w:rPr>
-          <w:bCs/>
-          <w:szCs w:val="24"/>
-        </w:rPr>
-      </w:pPr>
-      <w:r>
-        <w:rPr>
-          <w:bCs/>
-          <w:szCs w:val="24"/>
-        </w:rPr>
-        <w:lastRenderedPageBreak/>
         <w:t xml:space="preserve">Если </w:t>
       </w:r>
       <w:proofErr w:type="gramStart"/>
@@ -3096,12 +6115,40 @@
           <w:u w:val="single"/>
         </w:rPr>
       </w:pPr>
-      <w:r>
+    </w:p>
+    <w:p>
+      <w:pPr>
         <w:rPr>
           <w:b/>
           <w:szCs w:val="24"/>
           <w:u w:val="single"/>
         </w:rPr>
+      </w:pPr>
+    </w:p>
+    <w:p>
+      <w:pPr>
+        <w:rPr>
+          <w:b/>
+          <w:szCs w:val="24"/>
+          <w:u w:val="single"/>
+        </w:rPr>
+      </w:pPr>
+    </w:p>
+    <w:p>
+      <w:pPr>
+        <w:rPr>
+          <w:b/>
+          <w:szCs w:val="24"/>
+          <w:u w:val="single"/>
+        </w:rPr>
+      </w:pPr>
+      <w:r>
+        <w:rPr>
+          <w:b/>
+          <w:szCs w:val="24"/>
+          <w:u w:val="single"/>
+        </w:rPr>
+        <w:lastRenderedPageBreak/>
         <w:t>Визуализация</w:t>
       </w:r>
     </w:p>
@@ -3294,7 +6341,6 @@
           <w:bCs/>
           <w:szCs w:val="24"/>
         </w:rPr>
-        <w:lastRenderedPageBreak/>
         <w:t xml:space="preserve">Каждому сегменту цифры соответствует определенное значение массива </w:t>
       </w:r>
       <w:proofErr w:type="spellStart"/>
@@ -3666,6 +6712,7 @@
           <w:bCs/>
           <w:szCs w:val="24"/>
         </w:rPr>
+        <w:lastRenderedPageBreak/>
         <w:t>В окне конфигурации элемента нужно перейти на вкладку «Переменные» и установить переменную, которая будет отвечать за изменение цвета сегмента (Рисунок 5).</w:t>
       </w:r>
     </w:p>
@@ -3761,7 +6808,6 @@
           <w:sz w:val="28"/>
           <w:szCs w:val="28"/>
         </w:rPr>
-        <w:lastRenderedPageBreak/>
         <w:t>Проверка работоспособности</w:t>
       </w:r>
       <w:bookmarkEnd w:id="2"/>
@@ -3824,13 +6870,15 @@
         <w:spacing w:before="240" w:line="240" w:lineRule="auto"/>
         <w:jc w:val="center"/>
       </w:pPr>
+      <w:bookmarkStart w:id="3" w:name="_GoBack"/>
+      <w:bookmarkEnd w:id="3"/>
       <w:r>
         <w:rPr>
           <w:noProof/>
         </w:rPr>
         <w:drawing>
-          <wp:inline distT="0" distB="0" distL="0" distR="0" wp14:anchorId="0B8CDA98" wp14:editId="236FFB89">
-            <wp:extent cx="5069433" cy="3568482"/>
+          <wp:inline distT="0" distB="0" distL="0" distR="0" wp14:anchorId="0B8CDA98" wp14:editId="2ECE53A5">
+            <wp:extent cx="4502989" cy="3169750"/>
             <wp:effectExtent l="0" t="0" r="0" b="0"/>
             <wp:docPr id="22" name="Рисунок 22"/>
             <wp:cNvGraphicFramePr>
@@ -3852,7 +6900,7 @@
                   <pic:spPr>
                     <a:xfrm>
                       <a:off x="0" y="0"/>
-                      <a:ext cx="5075173" cy="3572522"/>
+                      <a:ext cx="4518473" cy="3180650"/>
                     </a:xfrm>
                     <a:prstGeom prst="rect">
                       <a:avLst/>
@@ -3881,7 +6929,7 @@
           <w:szCs w:val="28"/>
         </w:rPr>
       </w:pPr>
-      <w:bookmarkStart w:id="3" w:name="_Toc185768098"/>
+      <w:bookmarkStart w:id="4" w:name="_Toc185768098"/>
       <w:r>
         <w:rPr>
           <w:rFonts w:ascii="Times New Roman" w:hAnsi="Times New Roman" w:cs="Times New Roman"/>
@@ -3893,7 +6941,7 @@
         </w:rPr>
         <w:t>Вывод</w:t>
       </w:r>
-      <w:bookmarkEnd w:id="3"/>
+      <w:bookmarkEnd w:id="4"/>
     </w:p>
     <w:p>
       <w:pPr>
@@ -3960,16 +7008,7 @@
           <w:color w:val="000000"/>
           <w:sz w:val="28"/>
         </w:rPr>
-        <w:t xml:space="preserve"> 2.3.</w:t>
-      </w:r>
-      <w:bookmarkStart w:id="4" w:name="_GoBack"/>
-      <w:bookmarkEnd w:id="4"/>
-      <w:r>
-        <w:rPr>
-          <w:color w:val="000000"/>
-          <w:sz w:val="28"/>
-        </w:rPr>
-        <w:t xml:space="preserve"> </w:t>
+        <w:t xml:space="preserve"> 2.3. </w:t>
       </w:r>
     </w:p>
     <w:sectPr>
@@ -4120,7 +7159,7 @@
         <v:path o:extrusionok="f" gradientshapeok="t" o:connecttype="rect"/>
         <o:lock v:ext="edit" aspectratio="t"/>
       </v:shapetype>
-      <v:shape id="_x0000_i1060" type="#_x0000_t75" style="width:37.5pt;height:18.75pt;visibility:visible;mso-wrap-style:square" o:bullet="t">
+      <v:shape id="_x0000_i1069" type="#_x0000_t75" style="width:37.35pt;height:19pt;visibility:visible;mso-wrap-style:square" o:bullet="t">
         <v:imagedata r:id="rId1" o:title=""/>
       </v:shape>
     </w:pict>
@@ -10815,7 +13854,7 @@
 </file>
 
 <file path=customXml/itemProps4.xml><?xml version="1.0" encoding="utf-8"?>
-<ds:datastoreItem xmlns:ds="http://schemas.openxmlformats.org/officeDocument/2006/customXml" ds:itemID="{4770C7EE-1356-43D6-B293-ABFBDAC35892}">
+<ds:datastoreItem xmlns:ds="http://schemas.openxmlformats.org/officeDocument/2006/customXml" ds:itemID="{48A7AA7D-FB53-4163-AA83-C8E1C18A99F7}">
   <ds:schemaRefs>
     <ds:schemaRef ds:uri="http://schemas.openxmlformats.org/officeDocument/2006/bibliography"/>
   </ds:schemaRefs>
